--- a/embedded_system_1/led_sequence_v1.0/led_sequence_v1.0.docx
+++ b/embedded_system_1/led_sequence_v1.0/led_sequence_v1.0.docx
@@ -33,7 +33,23 @@
           <w:sz w:val="40"/>
           <w:szCs w:val="40"/>
         </w:rPr>
-        <w:t>: Led Sequence V 1.0</w:t>
+        <w:t xml:space="preserve">: Led Sequence V </w:t>
+      </w:r>
+      <w:r>
+        <w:rPr>
+          <w:rFonts w:asciiTheme="majorBidi" w:hAnsiTheme="majorBidi" w:cstheme="majorBidi"/>
+          <w:sz w:val="40"/>
+          <w:szCs w:val="40"/>
+        </w:rPr>
+        <w:t>2</w:t>
+      </w:r>
+      <w:r>
+        <w:rPr>
+          <w:rFonts w:asciiTheme="majorBidi" w:hAnsiTheme="majorBidi" w:cstheme="majorBidi"/>
+          <w:sz w:val="40"/>
+          <w:szCs w:val="40"/>
+        </w:rPr>
+        <w:t>.0</w:t>
       </w:r>
     </w:p>
     <w:p>
@@ -72,17 +88,7 @@
           <w:szCs w:val="40"/>
           <w:shd w:val="clear" w:color="auto" w:fill="FFFFFF"/>
         </w:rPr>
-        <w:t>Description</w:t>
-      </w:r>
-      <w:r>
-        <w:rPr>
-          <w:rFonts w:ascii="main-font-family" w:hAnsi="main-font-family"/>
-          <w:color w:val="343434"/>
-          <w:sz w:val="40"/>
-          <w:szCs w:val="40"/>
-          <w:shd w:val="clear" w:color="auto" w:fill="FFFFFF"/>
-        </w:rPr>
-        <w:t>:</w:t>
+        <w:t>Description:</w:t>
       </w:r>
     </w:p>
     <w:p>
@@ -138,15 +144,109 @@
       <w:r>
         <w:rPr>
           <w:rFonts w:ascii="main-font-family" w:eastAsia="Times New Roman" w:hAnsi="main-font-family" w:cs="Times New Roman"/>
-          <w:i/>
-          <w:iCs/>
-          <w:color w:val="343434"/>
-          <w:kern w:val="0"/>
-          <w:sz w:val="24"/>
-          <w:szCs w:val="24"/>
-          <w14:ligatures w14:val="none"/>
-        </w:rPr>
-        <w:t>Four LEDs (LED0, LED1, LED2, LED3)</w:t>
+          <w:color w:val="343434"/>
+          <w:kern w:val="0"/>
+          <w:sz w:val="24"/>
+          <w:szCs w:val="24"/>
+          <w14:ligatures w14:val="none"/>
+        </w:rPr>
+        <w:t>Four LEDs (</w:t>
+      </w:r>
+      <w:r>
+        <w:rPr>
+          <w:rFonts w:ascii="main-font-family" w:eastAsia="Times New Roman" w:hAnsi="main-font-family" w:cs="Times New Roman"/>
+          <w:b/>
+          <w:bCs/>
+          <w:color w:val="343434"/>
+          <w:kern w:val="0"/>
+          <w:sz w:val="24"/>
+          <w:szCs w:val="24"/>
+          <w14:ligatures w14:val="none"/>
+        </w:rPr>
+        <w:t>LED0</w:t>
+      </w:r>
+      <w:r>
+        <w:rPr>
+          <w:rFonts w:ascii="main-font-family" w:eastAsia="Times New Roman" w:hAnsi="main-font-family" w:cs="Times New Roman"/>
+          <w:color w:val="343434"/>
+          <w:kern w:val="0"/>
+          <w:sz w:val="24"/>
+          <w:szCs w:val="24"/>
+          <w14:ligatures w14:val="none"/>
+        </w:rPr>
+        <w:t>, </w:t>
+      </w:r>
+      <w:r>
+        <w:rPr>
+          <w:rFonts w:ascii="main-font-family" w:eastAsia="Times New Roman" w:hAnsi="main-font-family" w:cs="Times New Roman"/>
+          <w:b/>
+          <w:bCs/>
+          <w:color w:val="343434"/>
+          <w:kern w:val="0"/>
+          <w:sz w:val="24"/>
+          <w:szCs w:val="24"/>
+          <w14:ligatures w14:val="none"/>
+        </w:rPr>
+        <w:t>LED1</w:t>
+      </w:r>
+      <w:r>
+        <w:rPr>
+          <w:rFonts w:ascii="main-font-family" w:eastAsia="Times New Roman" w:hAnsi="main-font-family" w:cs="Times New Roman"/>
+          <w:color w:val="343434"/>
+          <w:kern w:val="0"/>
+          <w:sz w:val="24"/>
+          <w:szCs w:val="24"/>
+          <w14:ligatures w14:val="none"/>
+        </w:rPr>
+        <w:t>, </w:t>
+      </w:r>
+      <w:r>
+        <w:rPr>
+          <w:rFonts w:ascii="main-font-family" w:eastAsia="Times New Roman" w:hAnsi="main-font-family" w:cs="Times New Roman"/>
+          <w:b/>
+          <w:bCs/>
+          <w:color w:val="343434"/>
+          <w:kern w:val="0"/>
+          <w:sz w:val="24"/>
+          <w:szCs w:val="24"/>
+          <w14:ligatures w14:val="none"/>
+        </w:rPr>
+        <w:t>LED2</w:t>
+      </w:r>
+      <w:r>
+        <w:rPr>
+          <w:rFonts w:ascii="main-font-family" w:eastAsia="Times New Roman" w:hAnsi="main-font-family" w:cs="Times New Roman"/>
+          <w:color w:val="343434"/>
+          <w:kern w:val="0"/>
+          <w:sz w:val="24"/>
+          <w:szCs w:val="24"/>
+          <w14:ligatures w14:val="none"/>
+        </w:rPr>
+        <w:t>, </w:t>
+      </w:r>
+      <w:r>
+        <w:rPr>
+          <w:rFonts w:ascii="main-font-family" w:eastAsia="Times New Roman" w:hAnsi="main-font-family" w:cs="Times New Roman"/>
+          <w:b/>
+          <w:bCs/>
+          <w:color w:val="343434"/>
+          <w:kern w:val="0"/>
+          <w:sz w:val="24"/>
+          <w:szCs w:val="24"/>
+          <w14:ligatures w14:val="none"/>
+        </w:rPr>
+        <w:t>LED3</w:t>
+      </w:r>
+      <w:r>
+        <w:rPr>
+          <w:rFonts w:ascii="main-font-family" w:eastAsia="Times New Roman" w:hAnsi="main-font-family" w:cs="Times New Roman"/>
+          <w:color w:val="343434"/>
+          <w:kern w:val="0"/>
+          <w:sz w:val="24"/>
+          <w:szCs w:val="24"/>
+          <w14:ligatures w14:val="none"/>
+        </w:rPr>
+        <w:t>)</w:t>
       </w:r>
     </w:p>
     <w:p>
@@ -175,7 +275,31 @@
           <w:szCs w:val="24"/>
           <w14:ligatures w14:val="none"/>
         </w:rPr>
-        <w:t>One button (BUTTON0)</w:t>
+        <w:t>One button (</w:t>
+      </w:r>
+      <w:r>
+        <w:rPr>
+          <w:rFonts w:ascii="main-font-family" w:eastAsia="Times New Roman" w:hAnsi="main-font-family" w:cs="Times New Roman"/>
+          <w:b/>
+          <w:bCs/>
+          <w:color w:val="343434"/>
+          <w:kern w:val="0"/>
+          <w:sz w:val="24"/>
+          <w:szCs w:val="24"/>
+          <w14:ligatures w14:val="none"/>
+        </w:rPr>
+        <w:t>BUTTON1</w:t>
+      </w:r>
+      <w:r>
+        <w:rPr>
+          <w:rFonts w:ascii="main-font-family" w:eastAsia="Times New Roman" w:hAnsi="main-font-family" w:cs="Times New Roman"/>
+          <w:color w:val="343434"/>
+          <w:kern w:val="0"/>
+          <w:sz w:val="24"/>
+          <w:szCs w:val="24"/>
+          <w14:ligatures w14:val="none"/>
+        </w:rPr>
+        <w:t>)</w:t>
       </w:r>
     </w:p>
     <w:p>
@@ -237,8 +361,21 @@
           <w:szCs w:val="24"/>
           <w14:ligatures w14:val="none"/>
         </w:rPr>
-        <w:t>Initially, all LEDs are OFF</w:t>
-      </w:r>
+        <w:t xml:space="preserve">Initially, all LEDs are </w:t>
+      </w:r>
+      <w:proofErr w:type="gramStart"/>
+      <w:r>
+        <w:rPr>
+          <w:rFonts w:ascii="main-font-family" w:eastAsia="Times New Roman" w:hAnsi="main-font-family" w:cs="Times New Roman"/>
+          <w:color w:val="343434"/>
+          <w:kern w:val="0"/>
+          <w:sz w:val="24"/>
+          <w:szCs w:val="24"/>
+          <w14:ligatures w14:val="none"/>
+        </w:rPr>
+        <w:t>OFF</w:t>
+      </w:r>
+      <w:proofErr w:type="gramEnd"/>
     </w:p>
     <w:p>
       <w:pPr>
@@ -266,7 +403,68 @@
           <w:szCs w:val="24"/>
           <w14:ligatures w14:val="none"/>
         </w:rPr>
-        <w:t>Once BUTTON0 is pressed, LED0 will be ON</w:t>
+        <w:t>Once </w:t>
+      </w:r>
+      <w:r>
+        <w:rPr>
+          <w:rFonts w:ascii="main-font-family" w:eastAsia="Times New Roman" w:hAnsi="main-font-family" w:cs="Times New Roman"/>
+          <w:b/>
+          <w:bCs/>
+          <w:color w:val="343434"/>
+          <w:kern w:val="0"/>
+          <w:sz w:val="24"/>
+          <w:szCs w:val="24"/>
+          <w14:ligatures w14:val="none"/>
+        </w:rPr>
+        <w:t>BUTTON1 </w:t>
+      </w:r>
+      <w:r>
+        <w:rPr>
+          <w:rFonts w:ascii="main-font-family" w:eastAsia="Times New Roman" w:hAnsi="main-font-family" w:cs="Times New Roman"/>
+          <w:color w:val="343434"/>
+          <w:kern w:val="0"/>
+          <w:sz w:val="24"/>
+          <w:szCs w:val="24"/>
+          <w14:ligatures w14:val="none"/>
+        </w:rPr>
+        <w:t>is pressed, </w:t>
+      </w:r>
+      <w:r>
+        <w:rPr>
+          <w:rFonts w:ascii="main-font-family" w:eastAsia="Times New Roman" w:hAnsi="main-font-family" w:cs="Times New Roman"/>
+          <w:b/>
+          <w:bCs/>
+          <w:color w:val="343434"/>
+          <w:kern w:val="0"/>
+          <w:sz w:val="24"/>
+          <w:szCs w:val="24"/>
+          <w14:ligatures w14:val="none"/>
+        </w:rPr>
+        <w:t>LED0 </w:t>
+      </w:r>
+      <w:r>
+        <w:rPr>
+          <w:rFonts w:ascii="main-font-family" w:eastAsia="Times New Roman" w:hAnsi="main-font-family" w:cs="Times New Roman"/>
+          <w:color w:val="343434"/>
+          <w:kern w:val="0"/>
+          <w:sz w:val="24"/>
+          <w:szCs w:val="24"/>
+          <w14:ligatures w14:val="none"/>
+        </w:rPr>
+        <w:t>will be </w:t>
+      </w:r>
+      <w:r>
+        <w:rPr>
+          <w:rFonts w:ascii="main-font-family" w:eastAsia="Times New Roman" w:hAnsi="main-font-family" w:cs="Times New Roman"/>
+          <w:b/>
+          <w:bCs/>
+          <w:color w:val="343434"/>
+          <w:kern w:val="0"/>
+          <w:sz w:val="24"/>
+          <w:szCs w:val="24"/>
+          <w14:ligatures w14:val="none"/>
+        </w:rPr>
+        <w:t>ON</w:t>
       </w:r>
     </w:p>
     <w:p>
@@ -295,7 +493,20 @@
           <w:szCs w:val="24"/>
           <w14:ligatures w14:val="none"/>
         </w:rPr>
-        <w:t>Each press further will make another LED is ON</w:t>
+        <w:t>Each press further will make another LED is </w:t>
+      </w:r>
+      <w:r>
+        <w:rPr>
+          <w:rFonts w:ascii="main-font-family" w:eastAsia="Times New Roman" w:hAnsi="main-font-family" w:cs="Times New Roman"/>
+          <w:b/>
+          <w:bCs/>
+          <w:color w:val="343434"/>
+          <w:kern w:val="0"/>
+          <w:sz w:val="24"/>
+          <w:szCs w:val="24"/>
+          <w14:ligatures w14:val="none"/>
+        </w:rPr>
+        <w:t>ON</w:t>
       </w:r>
     </w:p>
     <w:p>
@@ -324,7 +535,92 @@
           <w:szCs w:val="24"/>
           <w14:ligatures w14:val="none"/>
         </w:rPr>
-        <w:t>At the fifth press, LED0 will changed to be OFF</w:t>
+        <w:t>At the </w:t>
+      </w:r>
+      <w:r>
+        <w:rPr>
+          <w:rFonts w:ascii="main-font-family" w:eastAsia="Times New Roman" w:hAnsi="main-font-family" w:cs="Times New Roman"/>
+          <w:b/>
+          <w:bCs/>
+          <w:color w:val="343434"/>
+          <w:kern w:val="0"/>
+          <w:sz w:val="24"/>
+          <w:szCs w:val="24"/>
+          <w14:ligatures w14:val="none"/>
+        </w:rPr>
+        <w:t>fifth press</w:t>
+      </w:r>
+      <w:r>
+        <w:rPr>
+          <w:rFonts w:ascii="main-font-family" w:eastAsia="Times New Roman" w:hAnsi="main-font-family" w:cs="Times New Roman"/>
+          <w:color w:val="343434"/>
+          <w:kern w:val="0"/>
+          <w:sz w:val="24"/>
+          <w:szCs w:val="24"/>
+          <w14:ligatures w14:val="none"/>
+        </w:rPr>
+        <w:t>, </w:t>
+      </w:r>
+      <w:r>
+        <w:rPr>
+          <w:rFonts w:ascii="main-font-family" w:eastAsia="Times New Roman" w:hAnsi="main-font-family" w:cs="Times New Roman"/>
+          <w:b/>
+          <w:bCs/>
+          <w:color w:val="343434"/>
+          <w:kern w:val="0"/>
+          <w:sz w:val="24"/>
+          <w:szCs w:val="24"/>
+          <w14:ligatures w14:val="none"/>
+        </w:rPr>
+        <w:t>LED0 </w:t>
+      </w:r>
+      <w:r>
+        <w:rPr>
+          <w:rFonts w:ascii="main-font-family" w:eastAsia="Times New Roman" w:hAnsi="main-font-family" w:cs="Times New Roman"/>
+          <w:color w:val="343434"/>
+          <w:kern w:val="0"/>
+          <w:sz w:val="24"/>
+          <w:szCs w:val="24"/>
+          <w14:ligatures w14:val="none"/>
+        </w:rPr>
+        <w:t xml:space="preserve">will </w:t>
+      </w:r>
+      <w:proofErr w:type="gramStart"/>
+      <w:r>
+        <w:rPr>
+          <w:rFonts w:ascii="main-font-family" w:eastAsia="Times New Roman" w:hAnsi="main-font-family" w:cs="Times New Roman"/>
+          <w:color w:val="343434"/>
+          <w:kern w:val="0"/>
+          <w:sz w:val="24"/>
+          <w:szCs w:val="24"/>
+          <w14:ligatures w14:val="none"/>
+        </w:rPr>
+        <w:t>changed</w:t>
+      </w:r>
+      <w:proofErr w:type="gramEnd"/>
+      <w:r>
+        <w:rPr>
+          <w:rFonts w:ascii="main-font-family" w:eastAsia="Times New Roman" w:hAnsi="main-font-family" w:cs="Times New Roman"/>
+          <w:color w:val="343434"/>
+          <w:kern w:val="0"/>
+          <w:sz w:val="24"/>
+          <w:szCs w:val="24"/>
+          <w14:ligatures w14:val="none"/>
+        </w:rPr>
+        <w:t xml:space="preserve"> to be </w:t>
+      </w:r>
+      <w:r>
+        <w:rPr>
+          <w:rFonts w:ascii="main-font-family" w:eastAsia="Times New Roman" w:hAnsi="main-font-family" w:cs="Times New Roman"/>
+          <w:b/>
+          <w:bCs/>
+          <w:color w:val="343434"/>
+          <w:kern w:val="0"/>
+          <w:sz w:val="24"/>
+          <w:szCs w:val="24"/>
+          <w14:ligatures w14:val="none"/>
+        </w:rPr>
+        <w:t>OFF</w:t>
       </w:r>
     </w:p>
     <w:p>
@@ -353,7 +649,44 @@
           <w:szCs w:val="24"/>
           <w14:ligatures w14:val="none"/>
         </w:rPr>
-        <w:t>Each press further will make only one LED is OFF</w:t>
+        <w:t>Each </w:t>
+      </w:r>
+      <w:r>
+        <w:rPr>
+          <w:rFonts w:ascii="main-font-family" w:eastAsia="Times New Roman" w:hAnsi="main-font-family" w:cs="Times New Roman"/>
+          <w:b/>
+          <w:bCs/>
+          <w:color w:val="343434"/>
+          <w:kern w:val="0"/>
+          <w:sz w:val="24"/>
+          <w:szCs w:val="24"/>
+          <w14:ligatures w14:val="none"/>
+        </w:rPr>
+        <w:t>press further</w:t>
+      </w:r>
+      <w:r>
+        <w:rPr>
+          <w:rFonts w:ascii="main-font-family" w:eastAsia="Times New Roman" w:hAnsi="main-font-family" w:cs="Times New Roman"/>
+          <w:color w:val="343434"/>
+          <w:kern w:val="0"/>
+          <w:sz w:val="24"/>
+          <w:szCs w:val="24"/>
+          <w14:ligatures w14:val="none"/>
+        </w:rPr>
+        <w:t> will make only one LED is </w:t>
+      </w:r>
+      <w:r>
+        <w:rPr>
+          <w:rFonts w:ascii="main-font-family" w:eastAsia="Times New Roman" w:hAnsi="main-font-family" w:cs="Times New Roman"/>
+          <w:b/>
+          <w:bCs/>
+          <w:color w:val="343434"/>
+          <w:kern w:val="0"/>
+          <w:sz w:val="24"/>
+          <w:szCs w:val="24"/>
+          <w14:ligatures w14:val="none"/>
+        </w:rPr>
+        <w:t>OFF</w:t>
       </w:r>
     </w:p>
     <w:p>
@@ -382,8 +715,21 @@
           <w:szCs w:val="24"/>
           <w14:ligatures w14:val="none"/>
         </w:rPr>
-        <w:t>This will be repeated forever</w:t>
-      </w:r>
+        <w:t xml:space="preserve">This will be repeated </w:t>
+      </w:r>
+      <w:proofErr w:type="gramStart"/>
+      <w:r>
+        <w:rPr>
+          <w:rFonts w:ascii="main-font-family" w:eastAsia="Times New Roman" w:hAnsi="main-font-family" w:cs="Times New Roman"/>
+          <w:color w:val="343434"/>
+          <w:kern w:val="0"/>
+          <w:sz w:val="24"/>
+          <w:szCs w:val="24"/>
+          <w14:ligatures w14:val="none"/>
+        </w:rPr>
+        <w:t>forever</w:t>
+      </w:r>
+      <w:proofErr w:type="gramEnd"/>
     </w:p>
     <w:p>
       <w:pPr>
@@ -411,7 +757,31 @@
           <w:szCs w:val="24"/>
           <w14:ligatures w14:val="none"/>
         </w:rPr>
-        <w:t>The sequence is described below </w:t>
+        <w:t xml:space="preserve">The sequence is described </w:t>
+      </w:r>
+      <w:proofErr w:type="gramStart"/>
+      <w:r>
+        <w:rPr>
+          <w:rFonts w:ascii="main-font-family" w:eastAsia="Times New Roman" w:hAnsi="main-font-family" w:cs="Times New Roman"/>
+          <w:color w:val="343434"/>
+          <w:kern w:val="0"/>
+          <w:sz w:val="24"/>
+          <w:szCs w:val="24"/>
+          <w14:ligatures w14:val="none"/>
+        </w:rPr>
+        <w:t>below</w:t>
+      </w:r>
+      <w:proofErr w:type="gramEnd"/>
+      <w:r>
+        <w:rPr>
+          <w:rFonts w:ascii="main-font-family" w:eastAsia="Times New Roman" w:hAnsi="main-font-family" w:cs="Times New Roman"/>
+          <w:color w:val="343434"/>
+          <w:kern w:val="0"/>
+          <w:sz w:val="24"/>
+          <w:szCs w:val="24"/>
+          <w14:ligatures w14:val="none"/>
+        </w:rPr>
+        <w:t> </w:t>
       </w:r>
     </w:p>
     <w:p>
@@ -703,6 +1073,52 @@
         </w:rPr>
         <w:t>Press 9 (ON, OFF, OFF, OFF)</w:t>
       </w:r>
+    </w:p>
+    <w:p>
+      <w:pPr>
+        <w:numPr>
+          <w:ilvl w:val="1"/>
+          <w:numId w:val="1"/>
+        </w:numPr>
+        <w:shd w:val="clear" w:color="auto" w:fill="FFFFFF"/>
+        <w:spacing w:before="100" w:beforeAutospacing="1" w:after="100" w:afterAutospacing="1" w:line="240" w:lineRule="auto"/>
+        <w:rPr>
+          <w:rFonts w:ascii="main-font-family" w:eastAsia="Times New Roman" w:hAnsi="main-font-family" w:cs="Times New Roman"/>
+          <w:color w:val="343434"/>
+          <w:kern w:val="0"/>
+          <w:sz w:val="24"/>
+          <w:szCs w:val="24"/>
+          <w14:ligatures w14:val="none"/>
+        </w:rPr>
+      </w:pPr>
+      <w:r>
+        <w:rPr>
+          <w:rFonts w:ascii="main-font-family" w:eastAsia="Times New Roman" w:hAnsi="main-font-family" w:cs="Times New Roman"/>
+          <w:b/>
+          <w:bCs/>
+          <w:color w:val="343434"/>
+          <w:kern w:val="0"/>
+          <w:sz w:val="24"/>
+          <w:szCs w:val="24"/>
+          <w14:ligatures w14:val="none"/>
+        </w:rPr>
+        <w:t>USE EXTERNAL INTERRUPTS</w:t>
+      </w:r>
+    </w:p>
+    <w:p>
+      <w:pPr>
+        <w:shd w:val="clear" w:color="auto" w:fill="FFFFFF"/>
+        <w:spacing w:before="100" w:beforeAutospacing="1" w:after="100" w:afterAutospacing="1" w:line="240" w:lineRule="auto"/>
+        <w:ind w:left="2160"/>
+        <w:rPr>
+          <w:rFonts w:ascii="main-font-family" w:eastAsia="Times New Roman" w:hAnsi="main-font-family" w:cs="Times New Roman"/>
+          <w:color w:val="343434"/>
+          <w:kern w:val="0"/>
+          <w:sz w:val="24"/>
+          <w:szCs w:val="24"/>
+          <w14:ligatures w14:val="none"/>
+        </w:rPr>
+      </w:pPr>
     </w:p>
     <w:p>
       <w:pPr>
@@ -874,7 +1290,6 @@
           <w:szCs w:val="40"/>
           <w14:ligatures w14:val="none"/>
         </w:rPr>
-        <w:lastRenderedPageBreak/>
         <w:t>Layered architecture</w:t>
       </w:r>
       <w:r>
@@ -1536,7 +1951,10 @@
                         <w:txbxContent>
                           <w:p>
                             <w:r>
-                              <w:t xml:space="preserve">         LED                                 BUTTON</w:t>
+                              <w:t xml:space="preserve">      LED           </w:t>
+                            </w:r>
+                            <w:r>
+                              <w:t xml:space="preserve">   external interrupt manager</w:t>
                             </w:r>
                           </w:p>
                         </w:txbxContent>
@@ -1563,7 +1981,10 @@
                   <w:txbxContent>
                     <w:p>
                       <w:r>
-                        <w:t xml:space="preserve">         LED                                 BUTTON</w:t>
+                        <w:t xml:space="preserve">      LED           </w:t>
+                      </w:r>
+                      <w:r>
+                        <w:t xml:space="preserve">   external interrupt manager</w:t>
                       </w:r>
                     </w:p>
                   </w:txbxContent>
@@ -1624,7 +2045,10 @@
                         <w:txbxContent>
                           <w:p>
                             <w:r>
-                              <w:t xml:space="preserve">                           DIO DRIVER   </w:t>
+                              <w:t xml:space="preserve">     DIO DRIVER   </w:t>
+                            </w:r>
+                            <w:r>
+                              <w:t xml:space="preserve">   EXTERNAL_INTERRUPTS</w:t>
                             </w:r>
                           </w:p>
                           <w:p/>
@@ -1652,7 +2076,10 @@
                   <w:txbxContent>
                     <w:p>
                       <w:r>
-                        <w:t xml:space="preserve">                           DIO DRIVER   </w:t>
+                        <w:t xml:space="preserve">     DIO DRIVER   </w:t>
+                      </w:r>
+                      <w:r>
+                        <w:t xml:space="preserve">   EXTERNAL_INTERRUPTS</w:t>
                       </w:r>
                     </w:p>
                     <w:p/>
@@ -1798,7 +2225,25 @@
           <w:sz w:val="20"/>
           <w:szCs w:val="20"/>
         </w:rPr>
-        <w:t>typedef enum DIO_PORTS</w:t>
+        <w:t xml:space="preserve">typedef </w:t>
+      </w:r>
+      <w:proofErr w:type="spellStart"/>
+      <w:r>
+        <w:rPr>
+          <w:rFonts w:asciiTheme="majorBidi" w:hAnsiTheme="majorBidi" w:cstheme="majorBidi"/>
+          <w:sz w:val="20"/>
+          <w:szCs w:val="20"/>
+        </w:rPr>
+        <w:t>enum</w:t>
+      </w:r>
+      <w:proofErr w:type="spellEnd"/>
+      <w:r>
+        <w:rPr>
+          <w:rFonts w:asciiTheme="majorBidi" w:hAnsiTheme="majorBidi" w:cstheme="majorBidi"/>
+          <w:sz w:val="20"/>
+          <w:szCs w:val="20"/>
+        </w:rPr>
+        <w:t xml:space="preserve"> DIO_PORTS</w:t>
       </w:r>
     </w:p>
     <w:p>
@@ -1843,13 +2288,23 @@
         </w:rPr>
         <w:t xml:space="preserve"> </w:t>
       </w:r>
-      <w:r>
-        <w:rPr>
-          <w:rFonts w:asciiTheme="majorBidi" w:hAnsiTheme="majorBidi" w:cstheme="majorBidi"/>
-          <w:sz w:val="20"/>
-          <w:szCs w:val="20"/>
-        </w:rPr>
-        <w:t>portb,</w:t>
+      <w:proofErr w:type="spellStart"/>
+      <w:r>
+        <w:rPr>
+          <w:rFonts w:asciiTheme="majorBidi" w:hAnsiTheme="majorBidi" w:cstheme="majorBidi"/>
+          <w:sz w:val="20"/>
+          <w:szCs w:val="20"/>
+        </w:rPr>
+        <w:t>portb</w:t>
+      </w:r>
+      <w:proofErr w:type="spellEnd"/>
+      <w:r>
+        <w:rPr>
+          <w:rFonts w:asciiTheme="majorBidi" w:hAnsiTheme="majorBidi" w:cstheme="majorBidi"/>
+          <w:sz w:val="20"/>
+          <w:szCs w:val="20"/>
+        </w:rPr>
+        <w:t>,</w:t>
       </w:r>
       <w:r>
         <w:rPr>
@@ -1859,13 +2314,23 @@
         </w:rPr>
         <w:t xml:space="preserve"> </w:t>
       </w:r>
-      <w:r>
-        <w:rPr>
-          <w:rFonts w:asciiTheme="majorBidi" w:hAnsiTheme="majorBidi" w:cstheme="majorBidi"/>
-          <w:sz w:val="20"/>
-          <w:szCs w:val="20"/>
-        </w:rPr>
-        <w:t>portc,</w:t>
+      <w:proofErr w:type="spellStart"/>
+      <w:r>
+        <w:rPr>
+          <w:rFonts w:asciiTheme="majorBidi" w:hAnsiTheme="majorBidi" w:cstheme="majorBidi"/>
+          <w:sz w:val="20"/>
+          <w:szCs w:val="20"/>
+        </w:rPr>
+        <w:t>portc</w:t>
+      </w:r>
+      <w:proofErr w:type="spellEnd"/>
+      <w:r>
+        <w:rPr>
+          <w:rFonts w:asciiTheme="majorBidi" w:hAnsiTheme="majorBidi" w:cstheme="majorBidi"/>
+          <w:sz w:val="20"/>
+          <w:szCs w:val="20"/>
+        </w:rPr>
+        <w:t>,</w:t>
       </w:r>
       <w:r>
         <w:rPr>
@@ -1875,6 +2340,7 @@
         </w:rPr>
         <w:t xml:space="preserve"> </w:t>
       </w:r>
+      <w:proofErr w:type="spellStart"/>
       <w:r>
         <w:rPr>
           <w:rFonts w:asciiTheme="majorBidi" w:hAnsiTheme="majorBidi" w:cstheme="majorBidi"/>
@@ -1883,6 +2349,7 @@
         </w:rPr>
         <w:t>portd</w:t>
       </w:r>
+      <w:proofErr w:type="spellEnd"/>
     </w:p>
     <w:p>
       <w:pPr>
@@ -1914,24 +2381,52 @@
           <w:sz w:val="20"/>
           <w:szCs w:val="20"/>
         </w:rPr>
-        <w:t>DIO_PORTS;</w:t>
-      </w:r>
-    </w:p>
-    <w:p>
-      <w:pPr>
-        <w:rPr>
-          <w:rFonts w:asciiTheme="majorBidi" w:hAnsiTheme="majorBidi" w:cstheme="majorBidi"/>
-          <w:sz w:val="20"/>
-          <w:szCs w:val="20"/>
-        </w:rPr>
-      </w:pPr>
-      <w:r>
-        <w:rPr>
-          <w:rFonts w:asciiTheme="majorBidi" w:hAnsiTheme="majorBidi" w:cstheme="majorBidi"/>
-          <w:sz w:val="20"/>
-          <w:szCs w:val="20"/>
-        </w:rPr>
-        <w:t>typedef enum DIO_PINS</w:t>
+        <w:t>DIO_</w:t>
+      </w:r>
+      <w:proofErr w:type="gramStart"/>
+      <w:r>
+        <w:rPr>
+          <w:rFonts w:asciiTheme="majorBidi" w:hAnsiTheme="majorBidi" w:cstheme="majorBidi"/>
+          <w:sz w:val="20"/>
+          <w:szCs w:val="20"/>
+        </w:rPr>
+        <w:t>PORTS;</w:t>
+      </w:r>
+      <w:proofErr w:type="gramEnd"/>
+    </w:p>
+    <w:p>
+      <w:pPr>
+        <w:rPr>
+          <w:rFonts w:asciiTheme="majorBidi" w:hAnsiTheme="majorBidi" w:cstheme="majorBidi"/>
+          <w:sz w:val="20"/>
+          <w:szCs w:val="20"/>
+        </w:rPr>
+      </w:pPr>
+      <w:r>
+        <w:rPr>
+          <w:rFonts w:asciiTheme="majorBidi" w:hAnsiTheme="majorBidi" w:cstheme="majorBidi"/>
+          <w:sz w:val="20"/>
+          <w:szCs w:val="20"/>
+        </w:rPr>
+        <w:t xml:space="preserve">typedef </w:t>
+      </w:r>
+      <w:proofErr w:type="spellStart"/>
+      <w:r>
+        <w:rPr>
+          <w:rFonts w:asciiTheme="majorBidi" w:hAnsiTheme="majorBidi" w:cstheme="majorBidi"/>
+          <w:sz w:val="20"/>
+          <w:szCs w:val="20"/>
+        </w:rPr>
+        <w:t>enum</w:t>
+      </w:r>
+      <w:proofErr w:type="spellEnd"/>
+      <w:r>
+        <w:rPr>
+          <w:rFonts w:asciiTheme="majorBidi" w:hAnsiTheme="majorBidi" w:cstheme="majorBidi"/>
+          <w:sz w:val="20"/>
+          <w:szCs w:val="20"/>
+        </w:rPr>
+        <w:t xml:space="preserve"> DIO_PINS</w:t>
       </w:r>
     </w:p>
     <w:p>
@@ -2111,24 +2606,52 @@
           <w:sz w:val="20"/>
           <w:szCs w:val="20"/>
         </w:rPr>
-        <w:t>DIO_PINS;</w:t>
-      </w:r>
-    </w:p>
-    <w:p>
-      <w:pPr>
-        <w:rPr>
-          <w:rFonts w:asciiTheme="majorBidi" w:hAnsiTheme="majorBidi" w:cstheme="majorBidi"/>
-          <w:sz w:val="20"/>
-          <w:szCs w:val="20"/>
-        </w:rPr>
-      </w:pPr>
-      <w:r>
-        <w:rPr>
-          <w:rFonts w:asciiTheme="majorBidi" w:hAnsiTheme="majorBidi" w:cstheme="majorBidi"/>
-          <w:sz w:val="20"/>
-          <w:szCs w:val="20"/>
-        </w:rPr>
-        <w:t>typedef enum PIN_DIRECTION</w:t>
+        <w:t>DIO_</w:t>
+      </w:r>
+      <w:proofErr w:type="gramStart"/>
+      <w:r>
+        <w:rPr>
+          <w:rFonts w:asciiTheme="majorBidi" w:hAnsiTheme="majorBidi" w:cstheme="majorBidi"/>
+          <w:sz w:val="20"/>
+          <w:szCs w:val="20"/>
+        </w:rPr>
+        <w:t>PINS;</w:t>
+      </w:r>
+      <w:proofErr w:type="gramEnd"/>
+    </w:p>
+    <w:p>
+      <w:pPr>
+        <w:rPr>
+          <w:rFonts w:asciiTheme="majorBidi" w:hAnsiTheme="majorBidi" w:cstheme="majorBidi"/>
+          <w:sz w:val="20"/>
+          <w:szCs w:val="20"/>
+        </w:rPr>
+      </w:pPr>
+      <w:r>
+        <w:rPr>
+          <w:rFonts w:asciiTheme="majorBidi" w:hAnsiTheme="majorBidi" w:cstheme="majorBidi"/>
+          <w:sz w:val="20"/>
+          <w:szCs w:val="20"/>
+        </w:rPr>
+        <w:t xml:space="preserve">typedef </w:t>
+      </w:r>
+      <w:proofErr w:type="spellStart"/>
+      <w:r>
+        <w:rPr>
+          <w:rFonts w:asciiTheme="majorBidi" w:hAnsiTheme="majorBidi" w:cstheme="majorBidi"/>
+          <w:sz w:val="20"/>
+          <w:szCs w:val="20"/>
+        </w:rPr>
+        <w:t>enum</w:t>
+      </w:r>
+      <w:proofErr w:type="spellEnd"/>
+      <w:r>
+        <w:rPr>
+          <w:rFonts w:asciiTheme="majorBidi" w:hAnsiTheme="majorBidi" w:cstheme="majorBidi"/>
+          <w:sz w:val="20"/>
+          <w:szCs w:val="20"/>
+        </w:rPr>
+        <w:t xml:space="preserve"> PIN_DIRECTION</w:t>
       </w:r>
     </w:p>
     <w:p>
@@ -2214,33 +2737,61 @@
           <w:sz w:val="20"/>
           <w:szCs w:val="20"/>
         </w:rPr>
-        <w:t>PIN_DIRECTION;</w:t>
-      </w:r>
-    </w:p>
-    <w:p>
-      <w:pPr>
-        <w:rPr>
-          <w:rFonts w:asciiTheme="majorBidi" w:hAnsiTheme="majorBidi" w:cstheme="majorBidi"/>
-          <w:sz w:val="20"/>
-          <w:szCs w:val="20"/>
-        </w:rPr>
-      </w:pPr>
-    </w:p>
-    <w:p>
-      <w:pPr>
-        <w:rPr>
-          <w:rFonts w:asciiTheme="majorBidi" w:hAnsiTheme="majorBidi" w:cstheme="majorBidi"/>
-          <w:sz w:val="20"/>
-          <w:szCs w:val="20"/>
-        </w:rPr>
-      </w:pPr>
-      <w:r>
-        <w:rPr>
-          <w:rFonts w:asciiTheme="majorBidi" w:hAnsiTheme="majorBidi" w:cstheme="majorBidi"/>
-          <w:sz w:val="20"/>
-          <w:szCs w:val="20"/>
-        </w:rPr>
-        <w:t>typedef enum PIN_STATE</w:t>
+        <w:t>PIN_</w:t>
+      </w:r>
+      <w:proofErr w:type="gramStart"/>
+      <w:r>
+        <w:rPr>
+          <w:rFonts w:asciiTheme="majorBidi" w:hAnsiTheme="majorBidi" w:cstheme="majorBidi"/>
+          <w:sz w:val="20"/>
+          <w:szCs w:val="20"/>
+        </w:rPr>
+        <w:t>DIRECTION;</w:t>
+      </w:r>
+      <w:proofErr w:type="gramEnd"/>
+    </w:p>
+    <w:p>
+      <w:pPr>
+        <w:rPr>
+          <w:rFonts w:asciiTheme="majorBidi" w:hAnsiTheme="majorBidi" w:cstheme="majorBidi"/>
+          <w:sz w:val="20"/>
+          <w:szCs w:val="20"/>
+        </w:rPr>
+      </w:pPr>
+    </w:p>
+    <w:p>
+      <w:pPr>
+        <w:rPr>
+          <w:rFonts w:asciiTheme="majorBidi" w:hAnsiTheme="majorBidi" w:cstheme="majorBidi"/>
+          <w:sz w:val="20"/>
+          <w:szCs w:val="20"/>
+        </w:rPr>
+      </w:pPr>
+      <w:r>
+        <w:rPr>
+          <w:rFonts w:asciiTheme="majorBidi" w:hAnsiTheme="majorBidi" w:cstheme="majorBidi"/>
+          <w:sz w:val="20"/>
+          <w:szCs w:val="20"/>
+        </w:rPr>
+        <w:t xml:space="preserve">typedef </w:t>
+      </w:r>
+      <w:proofErr w:type="spellStart"/>
+      <w:r>
+        <w:rPr>
+          <w:rFonts w:asciiTheme="majorBidi" w:hAnsiTheme="majorBidi" w:cstheme="majorBidi"/>
+          <w:sz w:val="20"/>
+          <w:szCs w:val="20"/>
+        </w:rPr>
+        <w:t>enum</w:t>
+      </w:r>
+      <w:proofErr w:type="spellEnd"/>
+      <w:r>
+        <w:rPr>
+          <w:rFonts w:asciiTheme="majorBidi" w:hAnsiTheme="majorBidi" w:cstheme="majorBidi"/>
+          <w:sz w:val="20"/>
+          <w:szCs w:val="20"/>
+        </w:rPr>
+        <w:t xml:space="preserve"> PIN_STATE</w:t>
       </w:r>
     </w:p>
     <w:p>
@@ -2334,7 +2885,25 @@
           <w:sz w:val="20"/>
           <w:szCs w:val="20"/>
         </w:rPr>
-        <w:t xml:space="preserve">PIN_STATE; </w:t>
+        <w:t>PIN_</w:t>
+      </w:r>
+      <w:proofErr w:type="gramStart"/>
+      <w:r>
+        <w:rPr>
+          <w:rFonts w:asciiTheme="majorBidi" w:hAnsiTheme="majorBidi" w:cstheme="majorBidi"/>
+          <w:sz w:val="20"/>
+          <w:szCs w:val="20"/>
+        </w:rPr>
+        <w:t>STATE;</w:t>
+      </w:r>
+      <w:proofErr w:type="gramEnd"/>
+      <w:r>
+        <w:rPr>
+          <w:rFonts w:asciiTheme="majorBidi" w:hAnsiTheme="majorBidi" w:cstheme="majorBidi"/>
+          <w:sz w:val="20"/>
+          <w:szCs w:val="20"/>
+        </w:rPr>
+        <w:t xml:space="preserve"> </w:t>
       </w:r>
     </w:p>
     <w:p>
@@ -2371,13 +2940,23 @@
           <w:szCs w:val="20"/>
         </w:rPr>
       </w:pPr>
-      <w:r>
-        <w:rPr>
-          <w:rFonts w:asciiTheme="majorBidi" w:hAnsiTheme="majorBidi" w:cstheme="majorBidi"/>
-          <w:sz w:val="20"/>
-          <w:szCs w:val="20"/>
-        </w:rPr>
-        <w:t>STD_return DIO_</w:t>
+      <w:proofErr w:type="spellStart"/>
+      <w:r>
+        <w:rPr>
+          <w:rFonts w:asciiTheme="majorBidi" w:hAnsiTheme="majorBidi" w:cstheme="majorBidi"/>
+          <w:sz w:val="20"/>
+          <w:szCs w:val="20"/>
+        </w:rPr>
+        <w:t>STD_return</w:t>
+      </w:r>
+      <w:proofErr w:type="spellEnd"/>
+      <w:r>
+        <w:rPr>
+          <w:rFonts w:asciiTheme="majorBidi" w:hAnsiTheme="majorBidi" w:cstheme="majorBidi"/>
+          <w:sz w:val="20"/>
+          <w:szCs w:val="20"/>
+        </w:rPr>
+        <w:t xml:space="preserve"> DIO_</w:t>
       </w:r>
       <w:r>
         <w:rPr>
@@ -2393,24 +2972,44 @@
           <w:sz w:val="20"/>
           <w:szCs w:val="20"/>
         </w:rPr>
-        <w:t>DIO_PORTS port, DIO_PINS pin, PIN_DIRECTION direction);</w:t>
-      </w:r>
-    </w:p>
-    <w:p>
-      <w:pPr>
-        <w:rPr>
-          <w:rFonts w:asciiTheme="majorBidi" w:hAnsiTheme="majorBidi" w:cstheme="majorBidi"/>
-          <w:sz w:val="20"/>
-          <w:szCs w:val="20"/>
-        </w:rPr>
-      </w:pPr>
-      <w:r>
-        <w:rPr>
-          <w:rFonts w:asciiTheme="majorBidi" w:hAnsiTheme="majorBidi" w:cstheme="majorBidi"/>
-          <w:sz w:val="20"/>
-          <w:szCs w:val="20"/>
-        </w:rPr>
-        <w:t>STD_return DIO_WRITE_</w:t>
+        <w:t>DIO_PORTS port, DIO_PINS pin, PIN_DIRECTION direction</w:t>
+      </w:r>
+      <w:proofErr w:type="gramStart"/>
+      <w:r>
+        <w:rPr>
+          <w:rFonts w:asciiTheme="majorBidi" w:hAnsiTheme="majorBidi" w:cstheme="majorBidi"/>
+          <w:sz w:val="20"/>
+          <w:szCs w:val="20"/>
+        </w:rPr>
+        <w:t>);</w:t>
+      </w:r>
+      <w:proofErr w:type="gramEnd"/>
+    </w:p>
+    <w:p>
+      <w:pPr>
+        <w:rPr>
+          <w:rFonts w:asciiTheme="majorBidi" w:hAnsiTheme="majorBidi" w:cstheme="majorBidi"/>
+          <w:sz w:val="20"/>
+          <w:szCs w:val="20"/>
+        </w:rPr>
+      </w:pPr>
+      <w:proofErr w:type="spellStart"/>
+      <w:r>
+        <w:rPr>
+          <w:rFonts w:asciiTheme="majorBidi" w:hAnsiTheme="majorBidi" w:cstheme="majorBidi"/>
+          <w:sz w:val="20"/>
+          <w:szCs w:val="20"/>
+        </w:rPr>
+        <w:t>STD_return</w:t>
+      </w:r>
+      <w:proofErr w:type="spellEnd"/>
+      <w:r>
+        <w:rPr>
+          <w:rFonts w:asciiTheme="majorBidi" w:hAnsiTheme="majorBidi" w:cstheme="majorBidi"/>
+          <w:sz w:val="20"/>
+          <w:szCs w:val="20"/>
+        </w:rPr>
+        <w:t xml:space="preserve"> DIO_WRITE_</w:t>
       </w:r>
       <w:r>
         <w:rPr>
@@ -2426,17 +3025,28 @@
           <w:sz w:val="20"/>
           <w:szCs w:val="20"/>
         </w:rPr>
-        <w:t>DIO_PORTS port, DIO_PINS pin, PIN_STATE state);</w:t>
-      </w:r>
-    </w:p>
-    <w:p>
-      <w:pPr>
-        <w:rPr>
-          <w:rFonts w:asciiTheme="majorBidi" w:hAnsiTheme="majorBidi" w:cstheme="majorBidi"/>
-          <w:sz w:val="20"/>
-          <w:szCs w:val="20"/>
-        </w:rPr>
-      </w:pPr>
+        <w:t>DIO_PORTS port, DIO_PINS pin, PIN_STATE state</w:t>
+      </w:r>
+      <w:proofErr w:type="gramStart"/>
+      <w:r>
+        <w:rPr>
+          <w:rFonts w:asciiTheme="majorBidi" w:hAnsiTheme="majorBidi" w:cstheme="majorBidi"/>
+          <w:sz w:val="20"/>
+          <w:szCs w:val="20"/>
+        </w:rPr>
+        <w:t>);</w:t>
+      </w:r>
+      <w:proofErr w:type="gramEnd"/>
+    </w:p>
+    <w:p>
+      <w:pPr>
+        <w:rPr>
+          <w:rFonts w:asciiTheme="majorBidi" w:hAnsiTheme="majorBidi" w:cstheme="majorBidi"/>
+          <w:sz w:val="20"/>
+          <w:szCs w:val="20"/>
+        </w:rPr>
+      </w:pPr>
+      <w:proofErr w:type="spellStart"/>
       <w:r>
         <w:rPr>
           <w:rFonts w:asciiTheme="majorBidi" w:hAnsiTheme="majorBidi" w:cstheme="majorBidi"/>
@@ -2445,6 +3055,7 @@
         </w:rPr>
         <w:t>STD_return</w:t>
       </w:r>
+      <w:proofErr w:type="spellEnd"/>
       <w:r>
         <w:rPr>
           <w:rFonts w:asciiTheme="majorBidi" w:hAnsiTheme="majorBidi" w:cstheme="majorBidi"/>
@@ -2493,6 +3104,7 @@
         </w:rPr>
         <w:t>, uint8_t* vale</w:t>
       </w:r>
+      <w:proofErr w:type="gramStart"/>
       <w:r>
         <w:rPr>
           <w:rFonts w:asciiTheme="majorBidi" w:hAnsiTheme="majorBidi" w:cstheme="majorBidi"/>
@@ -2501,273 +3113,25 @@
         </w:rPr>
         <w:t>);</w:t>
       </w:r>
-    </w:p>
-    <w:p>
-      <w:pPr>
-        <w:rPr>
-          <w:rFonts w:asciiTheme="majorBidi" w:hAnsiTheme="majorBidi" w:cstheme="majorBidi"/>
-          <w:sz w:val="20"/>
-          <w:szCs w:val="20"/>
-        </w:rPr>
-      </w:pPr>
-    </w:p>
-    <w:p>
-      <w:pPr>
-        <w:rPr>
-          <w:rFonts w:asciiTheme="majorBidi" w:hAnsiTheme="majorBidi" w:cstheme="majorBidi"/>
-          <w:sz w:val="20"/>
-          <w:szCs w:val="20"/>
-        </w:rPr>
-      </w:pPr>
-    </w:p>
-    <w:p>
-      <w:pPr>
-        <w:rPr>
-          <w:rFonts w:asciiTheme="majorBidi" w:hAnsiTheme="majorBidi" w:cstheme="majorBidi"/>
-          <w:sz w:val="40"/>
-          <w:szCs w:val="40"/>
-        </w:rPr>
-      </w:pPr>
-      <w:r>
+      <w:proofErr w:type="gramEnd"/>
+    </w:p>
+    <w:p>
+      <w:pPr>
+        <w:rPr>
+          <w:rFonts w:asciiTheme="majorBidi" w:hAnsiTheme="majorBidi" w:cstheme="majorBidi"/>
+          <w:sz w:val="20"/>
+          <w:szCs w:val="20"/>
+        </w:rPr>
+      </w:pPr>
+    </w:p>
+    <w:p>
+      <w:pPr>
         <w:rPr>
           <w:rFonts w:asciiTheme="majorBidi" w:hAnsiTheme="majorBidi" w:cstheme="majorBidi"/>
           <w:sz w:val="40"/>
           <w:szCs w:val="40"/>
           <w:u w:val="single"/>
         </w:rPr>
-        <w:t>LED APIs</w:t>
-      </w:r>
-      <w:r>
-        <w:rPr>
-          <w:rFonts w:asciiTheme="majorBidi" w:hAnsiTheme="majorBidi" w:cstheme="majorBidi"/>
-          <w:sz w:val="40"/>
-          <w:szCs w:val="40"/>
-        </w:rPr>
-        <w:t>:</w:t>
-      </w:r>
-    </w:p>
-    <w:p>
-      <w:pPr>
-        <w:rPr>
-          <w:rFonts w:asciiTheme="majorBidi" w:hAnsiTheme="majorBidi" w:cstheme="majorBidi"/>
-          <w:sz w:val="20"/>
-          <w:szCs w:val="20"/>
-        </w:rPr>
-      </w:pPr>
-      <w:r>
-        <w:rPr>
-          <w:rFonts w:asciiTheme="majorBidi" w:hAnsiTheme="majorBidi" w:cstheme="majorBidi"/>
-          <w:sz w:val="20"/>
-          <w:szCs w:val="20"/>
-        </w:rPr>
-        <w:t>typedef struct LED</w:t>
-      </w:r>
-    </w:p>
-    <w:p>
-      <w:pPr>
-        <w:rPr>
-          <w:rFonts w:asciiTheme="majorBidi" w:hAnsiTheme="majorBidi" w:cstheme="majorBidi"/>
-          <w:sz w:val="20"/>
-          <w:szCs w:val="20"/>
-        </w:rPr>
-      </w:pPr>
-      <w:r>
-        <w:rPr>
-          <w:rFonts w:asciiTheme="majorBidi" w:hAnsiTheme="majorBidi" w:cstheme="majorBidi"/>
-          <w:sz w:val="20"/>
-          <w:szCs w:val="20"/>
-        </w:rPr>
-        <w:t>{</w:t>
-      </w:r>
-    </w:p>
-    <w:p>
-      <w:pPr>
-        <w:rPr>
-          <w:rFonts w:asciiTheme="majorBidi" w:hAnsiTheme="majorBidi" w:cstheme="majorBidi"/>
-          <w:sz w:val="20"/>
-          <w:szCs w:val="20"/>
-        </w:rPr>
-      </w:pPr>
-      <w:r>
-        <w:rPr>
-          <w:rFonts w:asciiTheme="majorBidi" w:hAnsiTheme="majorBidi" w:cstheme="majorBidi"/>
-          <w:sz w:val="20"/>
-          <w:szCs w:val="20"/>
-        </w:rPr>
-        <w:t xml:space="preserve">  DIO_PORTS port;</w:t>
-      </w:r>
-    </w:p>
-    <w:p>
-      <w:pPr>
-        <w:rPr>
-          <w:rFonts w:asciiTheme="majorBidi" w:hAnsiTheme="majorBidi" w:cstheme="majorBidi"/>
-          <w:sz w:val="20"/>
-          <w:szCs w:val="20"/>
-        </w:rPr>
-      </w:pPr>
-      <w:r>
-        <w:rPr>
-          <w:rFonts w:asciiTheme="majorBidi" w:hAnsiTheme="majorBidi" w:cstheme="majorBidi"/>
-          <w:sz w:val="20"/>
-          <w:szCs w:val="20"/>
-        </w:rPr>
-        <w:t>DIO_PINS pin;</w:t>
-      </w:r>
-    </w:p>
-    <w:p>
-      <w:pPr>
-        <w:rPr>
-          <w:rFonts w:asciiTheme="majorBidi" w:hAnsiTheme="majorBidi" w:cstheme="majorBidi"/>
-          <w:sz w:val="20"/>
-          <w:szCs w:val="20"/>
-        </w:rPr>
-      </w:pPr>
-      <w:r>
-        <w:rPr>
-          <w:rFonts w:asciiTheme="majorBidi" w:hAnsiTheme="majorBidi" w:cstheme="majorBidi"/>
-          <w:sz w:val="20"/>
-          <w:szCs w:val="20"/>
-        </w:rPr>
-        <w:t>}</w:t>
-      </w:r>
-      <w:r>
-        <w:rPr>
-          <w:rFonts w:asciiTheme="majorBidi" w:hAnsiTheme="majorBidi" w:cstheme="majorBidi"/>
-          <w:sz w:val="20"/>
-          <w:szCs w:val="20"/>
-        </w:rPr>
-        <w:t xml:space="preserve"> LED</w:t>
-      </w:r>
-      <w:r>
-        <w:rPr>
-          <w:rFonts w:asciiTheme="majorBidi" w:hAnsiTheme="majorBidi" w:cstheme="majorBidi"/>
-          <w:sz w:val="20"/>
-          <w:szCs w:val="20"/>
-        </w:rPr>
-        <w:t>;</w:t>
-      </w:r>
-    </w:p>
-    <w:p>
-      <w:pPr>
-        <w:rPr>
-          <w:rFonts w:asciiTheme="majorBidi" w:hAnsiTheme="majorBidi" w:cstheme="majorBidi"/>
-          <w:sz w:val="20"/>
-          <w:szCs w:val="20"/>
-        </w:rPr>
-      </w:pPr>
-    </w:p>
-    <w:p>
-      <w:pPr>
-        <w:rPr>
-          <w:rFonts w:asciiTheme="majorBidi" w:hAnsiTheme="majorBidi" w:cstheme="majorBidi"/>
-          <w:sz w:val="20"/>
-          <w:szCs w:val="20"/>
-        </w:rPr>
-      </w:pPr>
-    </w:p>
-    <w:p>
-      <w:pPr>
-        <w:rPr>
-          <w:rFonts w:asciiTheme="majorBidi" w:hAnsiTheme="majorBidi" w:cstheme="majorBidi"/>
-          <w:sz w:val="20"/>
-          <w:szCs w:val="20"/>
-        </w:rPr>
-      </w:pPr>
-    </w:p>
-    <w:p>
-      <w:pPr>
-        <w:rPr>
-          <w:rFonts w:asciiTheme="majorBidi" w:hAnsiTheme="majorBidi" w:cstheme="majorBidi"/>
-          <w:sz w:val="20"/>
-          <w:szCs w:val="20"/>
-        </w:rPr>
-      </w:pPr>
-      <w:r>
-        <w:rPr>
-          <w:rFonts w:asciiTheme="majorBidi" w:hAnsiTheme="majorBidi" w:cstheme="majorBidi"/>
-          <w:sz w:val="20"/>
-          <w:szCs w:val="20"/>
-        </w:rPr>
-        <w:lastRenderedPageBreak/>
-        <w:t>/******************************************    APIs PROTOTYPES      *******************************************************************/</w:t>
-      </w:r>
-    </w:p>
-    <w:p>
-      <w:pPr>
-        <w:rPr>
-          <w:rFonts w:asciiTheme="majorBidi" w:hAnsiTheme="majorBidi" w:cstheme="majorBidi"/>
-          <w:sz w:val="20"/>
-          <w:szCs w:val="20"/>
-        </w:rPr>
-      </w:pPr>
-      <w:r>
-        <w:rPr>
-          <w:rFonts w:asciiTheme="majorBidi" w:hAnsiTheme="majorBidi" w:cstheme="majorBidi"/>
-          <w:sz w:val="20"/>
-          <w:szCs w:val="20"/>
-        </w:rPr>
-        <w:t>STD_return LED_INIT (LED* led);</w:t>
-      </w:r>
-    </w:p>
-    <w:p>
-      <w:pPr>
-        <w:rPr>
-          <w:rFonts w:asciiTheme="majorBidi" w:hAnsiTheme="majorBidi" w:cstheme="majorBidi"/>
-          <w:sz w:val="20"/>
-          <w:szCs w:val="20"/>
-        </w:rPr>
-      </w:pPr>
-      <w:r>
-        <w:rPr>
-          <w:rFonts w:asciiTheme="majorBidi" w:hAnsiTheme="majorBidi" w:cstheme="majorBidi"/>
-          <w:sz w:val="20"/>
-          <w:szCs w:val="20"/>
-        </w:rPr>
-        <w:t>STD_return LED_ON (DIO_PORTS, DIO_PINS);</w:t>
-      </w:r>
-    </w:p>
-    <w:p>
-      <w:pPr>
-        <w:rPr>
-          <w:rFonts w:asciiTheme="majorBidi" w:hAnsiTheme="majorBidi" w:cstheme="majorBidi"/>
-          <w:sz w:val="20"/>
-          <w:szCs w:val="20"/>
-        </w:rPr>
-      </w:pPr>
-      <w:r>
-        <w:rPr>
-          <w:rFonts w:asciiTheme="majorBidi" w:hAnsiTheme="majorBidi" w:cstheme="majorBidi"/>
-          <w:sz w:val="20"/>
-          <w:szCs w:val="20"/>
-        </w:rPr>
-        <w:t>STD_return LED_OFF (DIO_PORTS,DIO_PINS);</w:t>
-      </w:r>
-    </w:p>
-    <w:p>
-      <w:pPr>
-        <w:rPr>
-          <w:rFonts w:asciiTheme="majorBidi" w:hAnsiTheme="majorBidi" w:cstheme="majorBidi"/>
-          <w:sz w:val="20"/>
-          <w:szCs w:val="20"/>
-        </w:rPr>
-      </w:pPr>
-    </w:p>
-    <w:p>
-      <w:pPr>
-        <w:rPr>
-          <w:rFonts w:asciiTheme="majorBidi" w:hAnsiTheme="majorBidi" w:cstheme="majorBidi"/>
-          <w:sz w:val="20"/>
-          <w:szCs w:val="20"/>
-        </w:rPr>
-      </w:pPr>
-    </w:p>
-    <w:p>
-      <w:pPr>
-        <w:rPr>
-          <w:rFonts w:asciiTheme="majorBidi" w:hAnsiTheme="majorBidi" w:cstheme="majorBidi"/>
-          <w:sz w:val="40"/>
-          <w:szCs w:val="40"/>
-        </w:rPr>
       </w:pPr>
       <w:r>
         <w:rPr>
@@ -2776,7 +3140,7 @@
           <w:szCs w:val="40"/>
           <w:u w:val="single"/>
         </w:rPr>
-        <w:t>BUTTON</w:t>
+        <w:t xml:space="preserve">EXTERNAL_INTERRUPTS </w:t>
       </w:r>
       <w:r>
         <w:rPr>
@@ -2785,13 +3149,14 @@
           <w:szCs w:val="40"/>
           <w:u w:val="single"/>
         </w:rPr>
-        <w:t xml:space="preserve"> APIs</w:t>
+        <w:t>APIs</w:t>
       </w:r>
       <w:r>
         <w:rPr>
           <w:rFonts w:asciiTheme="majorBidi" w:hAnsiTheme="majorBidi" w:cstheme="majorBidi"/>
           <w:sz w:val="40"/>
           <w:szCs w:val="40"/>
+          <w:u w:val="single"/>
         </w:rPr>
         <w:t>:</w:t>
       </w:r>
@@ -2810,8 +3175,138 @@
           <w:sz w:val="20"/>
           <w:szCs w:val="20"/>
         </w:rPr>
-        <w:t>typedef  enum EN_BUTTON_STATE_t {PUSHED,RELEASED}</w:t>
-      </w:r>
+        <w:t xml:space="preserve">typedef </w:t>
+      </w:r>
+      <w:proofErr w:type="spellStart"/>
+      <w:r>
+        <w:rPr>
+          <w:rFonts w:asciiTheme="majorBidi" w:hAnsiTheme="majorBidi" w:cstheme="majorBidi"/>
+          <w:sz w:val="20"/>
+          <w:szCs w:val="20"/>
+        </w:rPr>
+        <w:t>enum</w:t>
+      </w:r>
+      <w:proofErr w:type="spellEnd"/>
+      <w:r>
+        <w:rPr>
+          <w:rFonts w:asciiTheme="majorBidi" w:hAnsiTheme="majorBidi" w:cstheme="majorBidi"/>
+          <w:sz w:val="20"/>
+          <w:szCs w:val="20"/>
+        </w:rPr>
+        <w:t xml:space="preserve"> INT_NUM {int0, int1, int2} INT_</w:t>
+      </w:r>
+      <w:proofErr w:type="gramStart"/>
+      <w:r>
+        <w:rPr>
+          <w:rFonts w:asciiTheme="majorBidi" w:hAnsiTheme="majorBidi" w:cstheme="majorBidi"/>
+          <w:sz w:val="20"/>
+          <w:szCs w:val="20"/>
+        </w:rPr>
+        <w:t>NUM;</w:t>
+      </w:r>
+      <w:proofErr w:type="gramEnd"/>
+    </w:p>
+    <w:p>
+      <w:pPr>
+        <w:rPr>
+          <w:rFonts w:asciiTheme="majorBidi" w:hAnsiTheme="majorBidi" w:cstheme="majorBidi"/>
+          <w:sz w:val="20"/>
+          <w:szCs w:val="20"/>
+        </w:rPr>
+      </w:pPr>
+      <w:r>
+        <w:rPr>
+          <w:rFonts w:asciiTheme="majorBidi" w:hAnsiTheme="majorBidi" w:cstheme="majorBidi"/>
+          <w:sz w:val="20"/>
+          <w:szCs w:val="20"/>
+        </w:rPr>
+        <w:t xml:space="preserve">typedef </w:t>
+      </w:r>
+      <w:proofErr w:type="spellStart"/>
+      <w:r>
+        <w:rPr>
+          <w:rFonts w:asciiTheme="majorBidi" w:hAnsiTheme="majorBidi" w:cstheme="majorBidi"/>
+          <w:sz w:val="20"/>
+          <w:szCs w:val="20"/>
+        </w:rPr>
+        <w:t>enum</w:t>
+      </w:r>
+      <w:proofErr w:type="spellEnd"/>
+      <w:r>
+        <w:rPr>
+          <w:rFonts w:asciiTheme="majorBidi" w:hAnsiTheme="majorBidi" w:cstheme="majorBidi"/>
+          <w:sz w:val="20"/>
+          <w:szCs w:val="20"/>
+        </w:rPr>
+        <w:t xml:space="preserve"> EDGE {</w:t>
+      </w:r>
+      <w:proofErr w:type="spellStart"/>
+      <w:proofErr w:type="gramStart"/>
+      <w:r>
+        <w:rPr>
+          <w:rFonts w:asciiTheme="majorBidi" w:hAnsiTheme="majorBidi" w:cstheme="majorBidi"/>
+          <w:sz w:val="20"/>
+          <w:szCs w:val="20"/>
+        </w:rPr>
+        <w:t>rising,falling</w:t>
+      </w:r>
+      <w:proofErr w:type="spellEnd"/>
+      <w:proofErr w:type="gramEnd"/>
+      <w:r>
+        <w:rPr>
+          <w:rFonts w:asciiTheme="majorBidi" w:hAnsiTheme="majorBidi" w:cstheme="majorBidi"/>
+          <w:sz w:val="20"/>
+          <w:szCs w:val="20"/>
+        </w:rPr>
+        <w:t>} EDGE;</w:t>
+      </w:r>
+    </w:p>
+    <w:p>
+      <w:pPr>
+        <w:rPr>
+          <w:rFonts w:asciiTheme="majorBidi" w:hAnsiTheme="majorBidi" w:cstheme="majorBidi"/>
+          <w:sz w:val="20"/>
+          <w:szCs w:val="20"/>
+        </w:rPr>
+      </w:pPr>
+      <w:proofErr w:type="spellStart"/>
+      <w:r>
+        <w:rPr>
+          <w:rFonts w:asciiTheme="majorBidi" w:hAnsiTheme="majorBidi" w:cstheme="majorBidi"/>
+          <w:sz w:val="20"/>
+          <w:szCs w:val="20"/>
+        </w:rPr>
+        <w:t>STD_return</w:t>
+      </w:r>
+      <w:proofErr w:type="spellEnd"/>
+      <w:r>
+        <w:rPr>
+          <w:rFonts w:asciiTheme="majorBidi" w:hAnsiTheme="majorBidi" w:cstheme="majorBidi"/>
+          <w:sz w:val="20"/>
+          <w:szCs w:val="20"/>
+        </w:rPr>
+        <w:t xml:space="preserve"> EDGE_SELECET (EDGE </w:t>
+      </w:r>
+      <w:proofErr w:type="spellStart"/>
+      <w:proofErr w:type="gramStart"/>
+      <w:r>
+        <w:rPr>
+          <w:rFonts w:asciiTheme="majorBidi" w:hAnsiTheme="majorBidi" w:cstheme="majorBidi"/>
+          <w:sz w:val="20"/>
+          <w:szCs w:val="20"/>
+        </w:rPr>
+        <w:t>edge,INT</w:t>
+      </w:r>
+      <w:proofErr w:type="gramEnd"/>
+      <w:r>
+        <w:rPr>
+          <w:rFonts w:asciiTheme="majorBidi" w:hAnsiTheme="majorBidi" w:cstheme="majorBidi"/>
+          <w:sz w:val="20"/>
+          <w:szCs w:val="20"/>
+        </w:rPr>
+        <w:t>_NUM</w:t>
+      </w:r>
+      <w:proofErr w:type="spellEnd"/>
       <w:r>
         <w:rPr>
           <w:rFonts w:asciiTheme="majorBidi" w:hAnsiTheme="majorBidi" w:cstheme="majorBidi"/>
@@ -2820,205 +3315,1184 @@
         </w:rPr>
         <w:t xml:space="preserve"> </w:t>
       </w:r>
-      <w:r>
-        <w:rPr>
-          <w:rFonts w:asciiTheme="majorBidi" w:hAnsiTheme="majorBidi" w:cstheme="majorBidi"/>
-          <w:sz w:val="20"/>
-          <w:szCs w:val="20"/>
-        </w:rPr>
-        <w:t>EN_BUTTON_STATE_t</w:t>
-      </w:r>
-      <w:r>
-        <w:rPr>
-          <w:rFonts w:asciiTheme="majorBidi" w:hAnsiTheme="majorBidi" w:cstheme="majorBidi"/>
-          <w:sz w:val="20"/>
-          <w:szCs w:val="20"/>
+      <w:proofErr w:type="spellStart"/>
+      <w:r>
+        <w:rPr>
+          <w:rFonts w:asciiTheme="majorBidi" w:hAnsiTheme="majorBidi" w:cstheme="majorBidi"/>
+          <w:sz w:val="20"/>
+          <w:szCs w:val="20"/>
+        </w:rPr>
+        <w:t>ext_int</w:t>
+      </w:r>
+      <w:proofErr w:type="spellEnd"/>
+      <w:r>
+        <w:rPr>
+          <w:rFonts w:asciiTheme="majorBidi" w:hAnsiTheme="majorBidi" w:cstheme="majorBidi"/>
+          <w:sz w:val="20"/>
+          <w:szCs w:val="20"/>
+        </w:rPr>
+        <w:t>);</w:t>
+      </w:r>
+    </w:p>
+    <w:p>
+      <w:pPr>
+        <w:rPr>
+          <w:rFonts w:asciiTheme="majorBidi" w:hAnsiTheme="majorBidi" w:cstheme="majorBidi"/>
+          <w:sz w:val="20"/>
+          <w:szCs w:val="20"/>
+        </w:rPr>
+      </w:pPr>
+      <w:proofErr w:type="spellStart"/>
+      <w:r>
+        <w:rPr>
+          <w:rFonts w:asciiTheme="majorBidi" w:hAnsiTheme="majorBidi" w:cstheme="majorBidi"/>
+          <w:sz w:val="20"/>
+          <w:szCs w:val="20"/>
+        </w:rPr>
+        <w:t>STD_return</w:t>
+      </w:r>
+      <w:proofErr w:type="spellEnd"/>
+      <w:r>
+        <w:rPr>
+          <w:rFonts w:asciiTheme="majorBidi" w:hAnsiTheme="majorBidi" w:cstheme="majorBidi"/>
+          <w:sz w:val="20"/>
+          <w:szCs w:val="20"/>
+        </w:rPr>
+        <w:t xml:space="preserve"> EXT_INTERRUPT_ENABLE (INT_NUM </w:t>
+      </w:r>
+      <w:proofErr w:type="spellStart"/>
+      <w:r>
+        <w:rPr>
+          <w:rFonts w:asciiTheme="majorBidi" w:hAnsiTheme="majorBidi" w:cstheme="majorBidi"/>
+          <w:sz w:val="20"/>
+          <w:szCs w:val="20"/>
+        </w:rPr>
+        <w:t>ext_int</w:t>
+      </w:r>
+      <w:proofErr w:type="spellEnd"/>
+      <w:proofErr w:type="gramStart"/>
+      <w:r>
+        <w:rPr>
+          <w:rFonts w:asciiTheme="majorBidi" w:hAnsiTheme="majorBidi" w:cstheme="majorBidi"/>
+          <w:sz w:val="20"/>
+          <w:szCs w:val="20"/>
+        </w:rPr>
+        <w:t>);</w:t>
+      </w:r>
+      <w:proofErr w:type="gramEnd"/>
+    </w:p>
+    <w:p>
+      <w:pPr>
+        <w:rPr>
+          <w:rFonts w:asciiTheme="majorBidi" w:hAnsiTheme="majorBidi" w:cstheme="majorBidi"/>
+          <w:sz w:val="20"/>
+          <w:szCs w:val="20"/>
+        </w:rPr>
+      </w:pPr>
+      <w:proofErr w:type="spellStart"/>
+      <w:r>
+        <w:rPr>
+          <w:rFonts w:asciiTheme="majorBidi" w:hAnsiTheme="majorBidi" w:cstheme="majorBidi"/>
+          <w:sz w:val="20"/>
+          <w:szCs w:val="20"/>
+        </w:rPr>
+        <w:t>STD_return</w:t>
+      </w:r>
+      <w:proofErr w:type="spellEnd"/>
+      <w:r>
+        <w:rPr>
+          <w:rFonts w:asciiTheme="majorBidi" w:hAnsiTheme="majorBidi" w:cstheme="majorBidi"/>
+          <w:sz w:val="20"/>
+          <w:szCs w:val="20"/>
+        </w:rPr>
+        <w:t xml:space="preserve"> SETCALLBACK_FUN</w:t>
+      </w:r>
+      <w:r>
+        <w:rPr>
+          <w:rFonts w:asciiTheme="majorBidi" w:hAnsiTheme="majorBidi" w:cstheme="majorBidi"/>
+          <w:sz w:val="20"/>
+          <w:szCs w:val="20"/>
+        </w:rPr>
+        <w:t>_INT0</w:t>
+      </w:r>
+      <w:r>
+        <w:rPr>
+          <w:rFonts w:asciiTheme="majorBidi" w:hAnsiTheme="majorBidi" w:cstheme="majorBidi"/>
+          <w:sz w:val="20"/>
+          <w:szCs w:val="20"/>
+        </w:rPr>
+        <w:t>(void (*ptr</w:t>
+      </w:r>
+      <w:r>
+        <w:rPr>
+          <w:rFonts w:asciiTheme="majorBidi" w:hAnsiTheme="majorBidi" w:cstheme="majorBidi"/>
+          <w:sz w:val="20"/>
+          <w:szCs w:val="20"/>
+        </w:rPr>
+        <w:t>_int0</w:t>
+      </w:r>
+      <w:r>
+        <w:rPr>
+          <w:rFonts w:asciiTheme="majorBidi" w:hAnsiTheme="majorBidi" w:cstheme="majorBidi"/>
+          <w:sz w:val="20"/>
+          <w:szCs w:val="20"/>
+        </w:rPr>
+        <w:t>) (void)</w:t>
+      </w:r>
+      <w:proofErr w:type="gramStart"/>
+      <w:r>
+        <w:rPr>
+          <w:rFonts w:asciiTheme="majorBidi" w:hAnsiTheme="majorBidi" w:cstheme="majorBidi"/>
+          <w:sz w:val="20"/>
+          <w:szCs w:val="20"/>
+        </w:rPr>
+        <w:t>);</w:t>
+      </w:r>
+      <w:proofErr w:type="gramEnd"/>
+    </w:p>
+    <w:p>
+      <w:pPr>
+        <w:rPr>
+          <w:rFonts w:asciiTheme="majorBidi" w:hAnsiTheme="majorBidi" w:cstheme="majorBidi"/>
+          <w:sz w:val="20"/>
+          <w:szCs w:val="20"/>
+        </w:rPr>
+      </w:pPr>
+      <w:proofErr w:type="spellStart"/>
+      <w:r>
+        <w:rPr>
+          <w:rFonts w:asciiTheme="majorBidi" w:hAnsiTheme="majorBidi" w:cstheme="majorBidi"/>
+          <w:sz w:val="20"/>
+          <w:szCs w:val="20"/>
+        </w:rPr>
+        <w:t>STD_return</w:t>
+      </w:r>
+      <w:proofErr w:type="spellEnd"/>
+      <w:r>
+        <w:rPr>
+          <w:rFonts w:asciiTheme="majorBidi" w:hAnsiTheme="majorBidi" w:cstheme="majorBidi"/>
+          <w:sz w:val="20"/>
+          <w:szCs w:val="20"/>
+        </w:rPr>
+        <w:t xml:space="preserve"> SETCALLBACK_FUN_INT1(void (*ptr_int1) (void)</w:t>
+      </w:r>
+      <w:proofErr w:type="gramStart"/>
+      <w:r>
+        <w:rPr>
+          <w:rFonts w:asciiTheme="majorBidi" w:hAnsiTheme="majorBidi" w:cstheme="majorBidi"/>
+          <w:sz w:val="20"/>
+          <w:szCs w:val="20"/>
+        </w:rPr>
+        <w:t>);</w:t>
+      </w:r>
+      <w:proofErr w:type="gramEnd"/>
+    </w:p>
+    <w:p>
+      <w:pPr>
+        <w:rPr>
+          <w:rFonts w:asciiTheme="majorBidi" w:hAnsiTheme="majorBidi" w:cstheme="majorBidi"/>
+          <w:sz w:val="20"/>
+          <w:szCs w:val="20"/>
+        </w:rPr>
+      </w:pPr>
+      <w:proofErr w:type="spellStart"/>
+      <w:r>
+        <w:rPr>
+          <w:rFonts w:asciiTheme="majorBidi" w:hAnsiTheme="majorBidi" w:cstheme="majorBidi"/>
+          <w:sz w:val="20"/>
+          <w:szCs w:val="20"/>
+        </w:rPr>
+        <w:t>STD_return</w:t>
+      </w:r>
+      <w:proofErr w:type="spellEnd"/>
+      <w:r>
+        <w:rPr>
+          <w:rFonts w:asciiTheme="majorBidi" w:hAnsiTheme="majorBidi" w:cstheme="majorBidi"/>
+          <w:sz w:val="20"/>
+          <w:szCs w:val="20"/>
+        </w:rPr>
+        <w:t xml:space="preserve"> SETCALLBACK_FUN_INT2(void (*ptr_int2) (void)</w:t>
+      </w:r>
+      <w:proofErr w:type="gramStart"/>
+      <w:r>
+        <w:rPr>
+          <w:rFonts w:asciiTheme="majorBidi" w:hAnsiTheme="majorBidi" w:cstheme="majorBidi"/>
+          <w:sz w:val="20"/>
+          <w:szCs w:val="20"/>
+        </w:rPr>
+        <w:t>);</w:t>
+      </w:r>
+      <w:proofErr w:type="gramEnd"/>
+    </w:p>
+    <w:p>
+      <w:pPr>
+        <w:rPr>
+          <w:rFonts w:asciiTheme="majorBidi" w:hAnsiTheme="majorBidi" w:cstheme="majorBidi"/>
+          <w:sz w:val="20"/>
+          <w:szCs w:val="20"/>
+        </w:rPr>
+      </w:pPr>
+    </w:p>
+    <w:p>
+      <w:pPr>
+        <w:rPr>
+          <w:rFonts w:asciiTheme="majorBidi" w:hAnsiTheme="majorBidi" w:cstheme="majorBidi"/>
+          <w:sz w:val="20"/>
+          <w:szCs w:val="20"/>
+        </w:rPr>
+      </w:pPr>
+    </w:p>
+    <w:p>
+      <w:pPr>
+        <w:rPr>
+          <w:rFonts w:asciiTheme="majorBidi" w:hAnsiTheme="majorBidi" w:cstheme="majorBidi"/>
+          <w:sz w:val="20"/>
+          <w:szCs w:val="20"/>
+        </w:rPr>
+      </w:pPr>
+    </w:p>
+    <w:p>
+      <w:pPr>
+        <w:rPr>
+          <w:rFonts w:asciiTheme="majorBidi" w:hAnsiTheme="majorBidi" w:cstheme="majorBidi"/>
+          <w:sz w:val="40"/>
+          <w:szCs w:val="40"/>
+        </w:rPr>
+      </w:pPr>
+      <w:r>
+        <w:rPr>
+          <w:rFonts w:asciiTheme="majorBidi" w:hAnsiTheme="majorBidi" w:cstheme="majorBidi"/>
+          <w:sz w:val="40"/>
+          <w:szCs w:val="40"/>
+          <w:u w:val="single"/>
+        </w:rPr>
+        <w:t>LED APIs</w:t>
+      </w:r>
+      <w:r>
+        <w:rPr>
+          <w:rFonts w:asciiTheme="majorBidi" w:hAnsiTheme="majorBidi" w:cstheme="majorBidi"/>
+          <w:sz w:val="40"/>
+          <w:szCs w:val="40"/>
+        </w:rPr>
+        <w:t>:</w:t>
+      </w:r>
+    </w:p>
+    <w:p>
+      <w:pPr>
+        <w:rPr>
+          <w:rFonts w:asciiTheme="majorBidi" w:hAnsiTheme="majorBidi" w:cstheme="majorBidi"/>
+          <w:sz w:val="20"/>
+          <w:szCs w:val="20"/>
+        </w:rPr>
+      </w:pPr>
+      <w:r>
+        <w:rPr>
+          <w:rFonts w:asciiTheme="majorBidi" w:hAnsiTheme="majorBidi" w:cstheme="majorBidi"/>
+          <w:sz w:val="20"/>
+          <w:szCs w:val="20"/>
+        </w:rPr>
+        <w:t xml:space="preserve">typedef struct </w:t>
+      </w:r>
+      <w:proofErr w:type="gramStart"/>
+      <w:r>
+        <w:rPr>
+          <w:rFonts w:asciiTheme="majorBidi" w:hAnsiTheme="majorBidi" w:cstheme="majorBidi"/>
+          <w:sz w:val="20"/>
+          <w:szCs w:val="20"/>
+        </w:rPr>
+        <w:t>LED</w:t>
+      </w:r>
+      <w:proofErr w:type="gramEnd"/>
+    </w:p>
+    <w:p>
+      <w:pPr>
+        <w:rPr>
+          <w:rFonts w:asciiTheme="majorBidi" w:hAnsiTheme="majorBidi" w:cstheme="majorBidi"/>
+          <w:sz w:val="20"/>
+          <w:szCs w:val="20"/>
+        </w:rPr>
+      </w:pPr>
+      <w:r>
+        <w:rPr>
+          <w:rFonts w:asciiTheme="majorBidi" w:hAnsiTheme="majorBidi" w:cstheme="majorBidi"/>
+          <w:sz w:val="20"/>
+          <w:szCs w:val="20"/>
+        </w:rPr>
+        <w:t>{</w:t>
+      </w:r>
+    </w:p>
+    <w:p>
+      <w:pPr>
+        <w:rPr>
+          <w:rFonts w:asciiTheme="majorBidi" w:hAnsiTheme="majorBidi" w:cstheme="majorBidi"/>
+          <w:sz w:val="20"/>
+          <w:szCs w:val="20"/>
+        </w:rPr>
+      </w:pPr>
+      <w:r>
+        <w:rPr>
+          <w:rFonts w:asciiTheme="majorBidi" w:hAnsiTheme="majorBidi" w:cstheme="majorBidi"/>
+          <w:sz w:val="20"/>
+          <w:szCs w:val="20"/>
+        </w:rPr>
+        <w:t xml:space="preserve">  DIO_PORTS </w:t>
+      </w:r>
+      <w:proofErr w:type="gramStart"/>
+      <w:r>
+        <w:rPr>
+          <w:rFonts w:asciiTheme="majorBidi" w:hAnsiTheme="majorBidi" w:cstheme="majorBidi"/>
+          <w:sz w:val="20"/>
+          <w:szCs w:val="20"/>
+        </w:rPr>
+        <w:t>port;</w:t>
+      </w:r>
+      <w:proofErr w:type="gramEnd"/>
+    </w:p>
+    <w:p>
+      <w:pPr>
+        <w:rPr>
+          <w:rFonts w:asciiTheme="majorBidi" w:hAnsiTheme="majorBidi" w:cstheme="majorBidi"/>
+          <w:sz w:val="20"/>
+          <w:szCs w:val="20"/>
+        </w:rPr>
+      </w:pPr>
+      <w:r>
+        <w:rPr>
+          <w:rFonts w:asciiTheme="majorBidi" w:hAnsiTheme="majorBidi" w:cstheme="majorBidi"/>
+          <w:sz w:val="20"/>
+          <w:szCs w:val="20"/>
+        </w:rPr>
+        <w:t xml:space="preserve">DIO_PINS </w:t>
+      </w:r>
+      <w:proofErr w:type="gramStart"/>
+      <w:r>
+        <w:rPr>
+          <w:rFonts w:asciiTheme="majorBidi" w:hAnsiTheme="majorBidi" w:cstheme="majorBidi"/>
+          <w:sz w:val="20"/>
+          <w:szCs w:val="20"/>
+        </w:rPr>
+        <w:t>pin;</w:t>
+      </w:r>
+      <w:proofErr w:type="gramEnd"/>
+    </w:p>
+    <w:p>
+      <w:pPr>
+        <w:rPr>
+          <w:rFonts w:asciiTheme="majorBidi" w:hAnsiTheme="majorBidi" w:cstheme="majorBidi"/>
+          <w:sz w:val="20"/>
+          <w:szCs w:val="20"/>
+        </w:rPr>
+      </w:pPr>
+      <w:r>
+        <w:rPr>
+          <w:rFonts w:asciiTheme="majorBidi" w:hAnsiTheme="majorBidi" w:cstheme="majorBidi"/>
+          <w:sz w:val="20"/>
+          <w:szCs w:val="20"/>
+        </w:rPr>
+        <w:t xml:space="preserve">} </w:t>
+      </w:r>
+      <w:proofErr w:type="gramStart"/>
+      <w:r>
+        <w:rPr>
+          <w:rFonts w:asciiTheme="majorBidi" w:hAnsiTheme="majorBidi" w:cstheme="majorBidi"/>
+          <w:sz w:val="20"/>
+          <w:szCs w:val="20"/>
+        </w:rPr>
+        <w:t>LED;</w:t>
+      </w:r>
+      <w:proofErr w:type="gramEnd"/>
+    </w:p>
+    <w:p>
+      <w:pPr>
+        <w:rPr>
+          <w:rFonts w:asciiTheme="majorBidi" w:hAnsiTheme="majorBidi" w:cstheme="majorBidi"/>
+          <w:sz w:val="20"/>
+          <w:szCs w:val="20"/>
+        </w:rPr>
+      </w:pPr>
+    </w:p>
+    <w:p>
+      <w:pPr>
+        <w:rPr>
+          <w:rFonts w:asciiTheme="majorBidi" w:hAnsiTheme="majorBidi" w:cstheme="majorBidi"/>
+          <w:sz w:val="20"/>
+          <w:szCs w:val="20"/>
+        </w:rPr>
+      </w:pPr>
+    </w:p>
+    <w:p>
+      <w:pPr>
+        <w:rPr>
+          <w:rFonts w:asciiTheme="majorBidi" w:hAnsiTheme="majorBidi" w:cstheme="majorBidi"/>
+          <w:sz w:val="20"/>
+          <w:szCs w:val="20"/>
+        </w:rPr>
+      </w:pPr>
+    </w:p>
+    <w:p>
+      <w:pPr>
+        <w:rPr>
+          <w:rFonts w:asciiTheme="majorBidi" w:hAnsiTheme="majorBidi" w:cstheme="majorBidi"/>
+          <w:sz w:val="20"/>
+          <w:szCs w:val="20"/>
+        </w:rPr>
+      </w:pPr>
+      <w:r>
+        <w:rPr>
+          <w:rFonts w:asciiTheme="majorBidi" w:hAnsiTheme="majorBidi" w:cstheme="majorBidi"/>
+          <w:sz w:val="20"/>
+          <w:szCs w:val="20"/>
+        </w:rPr>
+        <w:t>/******************************************    APIs PROTOTYPES      *******************************************************************/</w:t>
+      </w:r>
+    </w:p>
+    <w:p>
+      <w:pPr>
+        <w:rPr>
+          <w:rFonts w:asciiTheme="majorBidi" w:hAnsiTheme="majorBidi" w:cstheme="majorBidi"/>
+          <w:sz w:val="20"/>
+          <w:szCs w:val="20"/>
+        </w:rPr>
+      </w:pPr>
+      <w:proofErr w:type="spellStart"/>
+      <w:r>
+        <w:rPr>
+          <w:rFonts w:asciiTheme="majorBidi" w:hAnsiTheme="majorBidi" w:cstheme="majorBidi"/>
+          <w:sz w:val="20"/>
+          <w:szCs w:val="20"/>
+        </w:rPr>
+        <w:t>STD_return</w:t>
+      </w:r>
+      <w:proofErr w:type="spellEnd"/>
+      <w:r>
+        <w:rPr>
+          <w:rFonts w:asciiTheme="majorBidi" w:hAnsiTheme="majorBidi" w:cstheme="majorBidi"/>
+          <w:sz w:val="20"/>
+          <w:szCs w:val="20"/>
+        </w:rPr>
+        <w:t xml:space="preserve"> LED_INIT (LED* led</w:t>
+      </w:r>
+      <w:proofErr w:type="gramStart"/>
+      <w:r>
+        <w:rPr>
+          <w:rFonts w:asciiTheme="majorBidi" w:hAnsiTheme="majorBidi" w:cstheme="majorBidi"/>
+          <w:sz w:val="20"/>
+          <w:szCs w:val="20"/>
+        </w:rPr>
+        <w:t>);</w:t>
+      </w:r>
+      <w:proofErr w:type="gramEnd"/>
+    </w:p>
+    <w:p>
+      <w:pPr>
+        <w:rPr>
+          <w:rFonts w:asciiTheme="majorBidi" w:hAnsiTheme="majorBidi" w:cstheme="majorBidi"/>
+          <w:sz w:val="20"/>
+          <w:szCs w:val="20"/>
+        </w:rPr>
+      </w:pPr>
+      <w:proofErr w:type="spellStart"/>
+      <w:r>
+        <w:rPr>
+          <w:rFonts w:asciiTheme="majorBidi" w:hAnsiTheme="majorBidi" w:cstheme="majorBidi"/>
+          <w:sz w:val="20"/>
+          <w:szCs w:val="20"/>
+        </w:rPr>
+        <w:t>STD_return</w:t>
+      </w:r>
+      <w:proofErr w:type="spellEnd"/>
+      <w:r>
+        <w:rPr>
+          <w:rFonts w:asciiTheme="majorBidi" w:hAnsiTheme="majorBidi" w:cstheme="majorBidi"/>
+          <w:sz w:val="20"/>
+          <w:szCs w:val="20"/>
+        </w:rPr>
+        <w:t xml:space="preserve"> LED_ON (DIO_PORTS, DIO_PINS</w:t>
+      </w:r>
+      <w:proofErr w:type="gramStart"/>
+      <w:r>
+        <w:rPr>
+          <w:rFonts w:asciiTheme="majorBidi" w:hAnsiTheme="majorBidi" w:cstheme="majorBidi"/>
+          <w:sz w:val="20"/>
+          <w:szCs w:val="20"/>
+        </w:rPr>
+        <w:t>);</w:t>
+      </w:r>
+      <w:proofErr w:type="gramEnd"/>
+    </w:p>
+    <w:p>
+      <w:pPr>
+        <w:rPr>
+          <w:rFonts w:asciiTheme="majorBidi" w:hAnsiTheme="majorBidi" w:cstheme="majorBidi"/>
+          <w:sz w:val="20"/>
+          <w:szCs w:val="20"/>
+        </w:rPr>
+      </w:pPr>
+      <w:proofErr w:type="spellStart"/>
+      <w:r>
+        <w:rPr>
+          <w:rFonts w:asciiTheme="majorBidi" w:hAnsiTheme="majorBidi" w:cstheme="majorBidi"/>
+          <w:sz w:val="20"/>
+          <w:szCs w:val="20"/>
+        </w:rPr>
+        <w:t>STD_return</w:t>
+      </w:r>
+      <w:proofErr w:type="spellEnd"/>
+      <w:r>
+        <w:rPr>
+          <w:rFonts w:asciiTheme="majorBidi" w:hAnsiTheme="majorBidi" w:cstheme="majorBidi"/>
+          <w:sz w:val="20"/>
+          <w:szCs w:val="20"/>
+        </w:rPr>
+        <w:t xml:space="preserve"> LED_OFF (DIO_</w:t>
+      </w:r>
+      <w:proofErr w:type="gramStart"/>
+      <w:r>
+        <w:rPr>
+          <w:rFonts w:asciiTheme="majorBidi" w:hAnsiTheme="majorBidi" w:cstheme="majorBidi"/>
+          <w:sz w:val="20"/>
+          <w:szCs w:val="20"/>
+        </w:rPr>
+        <w:t>PORTS,DIO</w:t>
+      </w:r>
+      <w:proofErr w:type="gramEnd"/>
+      <w:r>
+        <w:rPr>
+          <w:rFonts w:asciiTheme="majorBidi" w:hAnsiTheme="majorBidi" w:cstheme="majorBidi"/>
+          <w:sz w:val="20"/>
+          <w:szCs w:val="20"/>
+        </w:rPr>
+        <w:t>_PINS);</w:t>
+      </w:r>
+    </w:p>
+    <w:p>
+      <w:pPr>
+        <w:rPr>
+          <w:rFonts w:asciiTheme="majorBidi" w:hAnsiTheme="majorBidi" w:cstheme="majorBidi"/>
+          <w:sz w:val="20"/>
+          <w:szCs w:val="20"/>
+        </w:rPr>
+      </w:pPr>
+    </w:p>
+    <w:p>
+      <w:pPr>
+        <w:rPr>
+          <w:rFonts w:asciiTheme="majorBidi" w:hAnsiTheme="majorBidi" w:cstheme="majorBidi"/>
+          <w:sz w:val="40"/>
+          <w:szCs w:val="40"/>
+          <w:u w:val="single"/>
+        </w:rPr>
+      </w:pPr>
+      <w:r>
+        <w:rPr>
+          <w:rFonts w:asciiTheme="majorBidi" w:hAnsiTheme="majorBidi" w:cstheme="majorBidi"/>
+          <w:sz w:val="40"/>
+          <w:szCs w:val="40"/>
+          <w:u w:val="single"/>
+        </w:rPr>
+        <w:t>External interrupt manager APIs:</w:t>
+      </w:r>
+    </w:p>
+    <w:p>
+      <w:pPr>
+        <w:autoSpaceDE w:val="0"/>
+        <w:autoSpaceDN w:val="0"/>
+        <w:adjustRightInd w:val="0"/>
+        <w:spacing w:after="0" w:line="240" w:lineRule="auto"/>
+        <w:rPr>
+          <w:rFonts w:asciiTheme="majorBidi" w:hAnsiTheme="majorBidi" w:cstheme="majorBidi"/>
+          <w:color w:val="000000" w:themeColor="text1"/>
+          <w:kern w:val="0"/>
+          <w:sz w:val="20"/>
+          <w:szCs w:val="20"/>
+          <w:highlight w:val="white"/>
+        </w:rPr>
+      </w:pPr>
+      <w:r>
+        <w:rPr>
+          <w:rFonts w:asciiTheme="majorBidi" w:hAnsiTheme="majorBidi" w:cstheme="majorBidi"/>
+          <w:color w:val="000000" w:themeColor="text1"/>
+          <w:kern w:val="0"/>
+          <w:sz w:val="20"/>
+          <w:szCs w:val="20"/>
+          <w:highlight w:val="white"/>
+        </w:rPr>
+        <w:t>/*typedefs*/</w:t>
+      </w:r>
+    </w:p>
+    <w:p>
+      <w:pPr>
+        <w:autoSpaceDE w:val="0"/>
+        <w:autoSpaceDN w:val="0"/>
+        <w:adjustRightInd w:val="0"/>
+        <w:spacing w:after="0" w:line="240" w:lineRule="auto"/>
+        <w:rPr>
+          <w:rFonts w:asciiTheme="majorBidi" w:hAnsiTheme="majorBidi" w:cstheme="majorBidi"/>
+          <w:color w:val="000000" w:themeColor="text1"/>
+          <w:kern w:val="0"/>
+          <w:sz w:val="20"/>
+          <w:szCs w:val="20"/>
+          <w:highlight w:val="white"/>
+        </w:rPr>
+      </w:pPr>
+      <w:r>
+        <w:rPr>
+          <w:rFonts w:asciiTheme="majorBidi" w:hAnsiTheme="majorBidi" w:cstheme="majorBidi"/>
+          <w:color w:val="000000" w:themeColor="text1"/>
+          <w:kern w:val="0"/>
+          <w:sz w:val="20"/>
+          <w:szCs w:val="20"/>
+          <w:highlight w:val="white"/>
+        </w:rPr>
+        <w:t>typedef void (*</w:t>
+      </w:r>
+      <w:proofErr w:type="spellStart"/>
+      <w:r>
+        <w:rPr>
+          <w:rFonts w:asciiTheme="majorBidi" w:hAnsiTheme="majorBidi" w:cstheme="majorBidi"/>
+          <w:color w:val="000000" w:themeColor="text1"/>
+          <w:kern w:val="0"/>
+          <w:sz w:val="20"/>
+          <w:szCs w:val="20"/>
+          <w:highlight w:val="white"/>
+        </w:rPr>
+        <w:t>func_</w:t>
+      </w:r>
+      <w:proofErr w:type="gramStart"/>
+      <w:r>
+        <w:rPr>
+          <w:rFonts w:asciiTheme="majorBidi" w:hAnsiTheme="majorBidi" w:cstheme="majorBidi"/>
+          <w:color w:val="000000" w:themeColor="text1"/>
+          <w:kern w:val="0"/>
+          <w:sz w:val="20"/>
+          <w:szCs w:val="20"/>
+          <w:highlight w:val="white"/>
+        </w:rPr>
+        <w:t>ptr</w:t>
+      </w:r>
+      <w:proofErr w:type="spellEnd"/>
+      <w:r>
+        <w:rPr>
+          <w:rFonts w:asciiTheme="majorBidi" w:hAnsiTheme="majorBidi" w:cstheme="majorBidi"/>
+          <w:color w:val="000000" w:themeColor="text1"/>
+          <w:kern w:val="0"/>
+          <w:sz w:val="20"/>
+          <w:szCs w:val="20"/>
+          <w:highlight w:val="white"/>
+        </w:rPr>
+        <w:t>)(</w:t>
+      </w:r>
+      <w:proofErr w:type="gramEnd"/>
+      <w:r>
+        <w:rPr>
+          <w:rFonts w:asciiTheme="majorBidi" w:hAnsiTheme="majorBidi" w:cstheme="majorBidi"/>
+          <w:color w:val="000000" w:themeColor="text1"/>
+          <w:kern w:val="0"/>
+          <w:sz w:val="20"/>
+          <w:szCs w:val="20"/>
+          <w:highlight w:val="white"/>
+        </w:rPr>
+        <w:t>void);</w:t>
+      </w:r>
+    </w:p>
+    <w:p>
+      <w:pPr>
+        <w:autoSpaceDE w:val="0"/>
+        <w:autoSpaceDN w:val="0"/>
+        <w:adjustRightInd w:val="0"/>
+        <w:spacing w:after="0" w:line="240" w:lineRule="auto"/>
+        <w:rPr>
+          <w:rFonts w:asciiTheme="majorBidi" w:hAnsiTheme="majorBidi" w:cstheme="majorBidi"/>
+          <w:color w:val="000000" w:themeColor="text1"/>
+          <w:kern w:val="0"/>
+          <w:sz w:val="20"/>
+          <w:szCs w:val="20"/>
+          <w:highlight w:val="white"/>
+        </w:rPr>
+      </w:pPr>
+      <w:r>
+        <w:rPr>
+          <w:rFonts w:asciiTheme="majorBidi" w:hAnsiTheme="majorBidi" w:cstheme="majorBidi"/>
+          <w:color w:val="000000" w:themeColor="text1"/>
+          <w:kern w:val="0"/>
+          <w:sz w:val="20"/>
+          <w:szCs w:val="20"/>
+          <w:highlight w:val="white"/>
+        </w:rPr>
+        <w:t xml:space="preserve">typedef struct </w:t>
+      </w:r>
+      <w:proofErr w:type="spellStart"/>
+      <w:r>
+        <w:rPr>
+          <w:rFonts w:asciiTheme="majorBidi" w:hAnsiTheme="majorBidi" w:cstheme="majorBidi"/>
+          <w:color w:val="000000" w:themeColor="text1"/>
+          <w:kern w:val="0"/>
+          <w:sz w:val="20"/>
+          <w:szCs w:val="20"/>
+          <w:highlight w:val="white"/>
+        </w:rPr>
+        <w:t>ST_EXT_INT_HANDLER_</w:t>
+      </w:r>
+      <w:proofErr w:type="gramStart"/>
+      <w:r>
+        <w:rPr>
+          <w:rFonts w:asciiTheme="majorBidi" w:hAnsiTheme="majorBidi" w:cstheme="majorBidi"/>
+          <w:color w:val="000000" w:themeColor="text1"/>
+          <w:kern w:val="0"/>
+          <w:sz w:val="20"/>
+          <w:szCs w:val="20"/>
+          <w:highlight w:val="white"/>
+        </w:rPr>
+        <w:t>t</w:t>
+      </w:r>
+      <w:proofErr w:type="spellEnd"/>
+      <w:proofErr w:type="gramEnd"/>
+    </w:p>
+    <w:p>
+      <w:pPr>
+        <w:autoSpaceDE w:val="0"/>
+        <w:autoSpaceDN w:val="0"/>
+        <w:adjustRightInd w:val="0"/>
+        <w:spacing w:after="0" w:line="240" w:lineRule="auto"/>
+        <w:rPr>
+          <w:rFonts w:asciiTheme="majorBidi" w:hAnsiTheme="majorBidi" w:cstheme="majorBidi"/>
+          <w:color w:val="000000" w:themeColor="text1"/>
+          <w:kern w:val="0"/>
+          <w:sz w:val="20"/>
+          <w:szCs w:val="20"/>
+          <w:highlight w:val="white"/>
+        </w:rPr>
+      </w:pPr>
+      <w:r>
+        <w:rPr>
+          <w:rFonts w:asciiTheme="majorBidi" w:hAnsiTheme="majorBidi" w:cstheme="majorBidi"/>
+          <w:color w:val="000000" w:themeColor="text1"/>
+          <w:kern w:val="0"/>
+          <w:sz w:val="20"/>
+          <w:szCs w:val="20"/>
+          <w:highlight w:val="white"/>
+        </w:rPr>
+        <w:t>{</w:t>
+      </w:r>
+    </w:p>
+    <w:p>
+      <w:pPr>
+        <w:autoSpaceDE w:val="0"/>
+        <w:autoSpaceDN w:val="0"/>
+        <w:adjustRightInd w:val="0"/>
+        <w:spacing w:after="0" w:line="240" w:lineRule="auto"/>
+        <w:rPr>
+          <w:rFonts w:asciiTheme="majorBidi" w:hAnsiTheme="majorBidi" w:cstheme="majorBidi"/>
+          <w:color w:val="000000" w:themeColor="text1"/>
+          <w:kern w:val="0"/>
+          <w:sz w:val="20"/>
+          <w:szCs w:val="20"/>
+          <w:highlight w:val="white"/>
+        </w:rPr>
+      </w:pPr>
+      <w:proofErr w:type="spellStart"/>
+      <w:r>
+        <w:rPr>
+          <w:rFonts w:asciiTheme="majorBidi" w:hAnsiTheme="majorBidi" w:cstheme="majorBidi"/>
+          <w:color w:val="000000" w:themeColor="text1"/>
+          <w:kern w:val="0"/>
+          <w:sz w:val="20"/>
+          <w:szCs w:val="20"/>
+          <w:highlight w:val="white"/>
+        </w:rPr>
+        <w:t>EN_INT_NUM_t</w:t>
+      </w:r>
+      <w:proofErr w:type="spellEnd"/>
+      <w:r>
+        <w:rPr>
+          <w:rFonts w:asciiTheme="majorBidi" w:hAnsiTheme="majorBidi" w:cstheme="majorBidi"/>
+          <w:color w:val="000000" w:themeColor="text1"/>
+          <w:kern w:val="0"/>
+          <w:sz w:val="20"/>
+          <w:szCs w:val="20"/>
+          <w:highlight w:val="white"/>
+        </w:rPr>
+        <w:t xml:space="preserve"> </w:t>
+      </w:r>
+      <w:proofErr w:type="spellStart"/>
+      <w:r>
+        <w:rPr>
+          <w:rFonts w:asciiTheme="majorBidi" w:hAnsiTheme="majorBidi" w:cstheme="majorBidi"/>
+          <w:color w:val="000000" w:themeColor="text1"/>
+          <w:kern w:val="0"/>
+          <w:sz w:val="20"/>
+          <w:szCs w:val="20"/>
+          <w:highlight w:val="white"/>
+        </w:rPr>
+        <w:t>ext_</w:t>
+      </w:r>
+      <w:proofErr w:type="gramStart"/>
+      <w:r>
+        <w:rPr>
+          <w:rFonts w:asciiTheme="majorBidi" w:hAnsiTheme="majorBidi" w:cstheme="majorBidi"/>
+          <w:color w:val="000000" w:themeColor="text1"/>
+          <w:kern w:val="0"/>
+          <w:sz w:val="20"/>
+          <w:szCs w:val="20"/>
+          <w:highlight w:val="white"/>
+        </w:rPr>
+        <w:t>int</w:t>
+      </w:r>
+      <w:proofErr w:type="spellEnd"/>
+      <w:r>
+        <w:rPr>
+          <w:rFonts w:asciiTheme="majorBidi" w:hAnsiTheme="majorBidi" w:cstheme="majorBidi"/>
+          <w:color w:val="000000" w:themeColor="text1"/>
+          <w:kern w:val="0"/>
+          <w:sz w:val="20"/>
+          <w:szCs w:val="20"/>
+          <w:highlight w:val="white"/>
         </w:rPr>
         <w:t>;</w:t>
       </w:r>
-    </w:p>
-    <w:p>
-      <w:pPr>
-        <w:rPr>
-          <w:rFonts w:asciiTheme="majorBidi" w:hAnsiTheme="majorBidi" w:cstheme="majorBidi"/>
-          <w:sz w:val="20"/>
-          <w:szCs w:val="20"/>
-        </w:rPr>
-      </w:pPr>
-      <w:r>
-        <w:rPr>
-          <w:rFonts w:asciiTheme="majorBidi" w:hAnsiTheme="majorBidi" w:cstheme="majorBidi"/>
-          <w:sz w:val="20"/>
-          <w:szCs w:val="20"/>
-        </w:rPr>
-        <w:t>typedef struct BUTTON</w:t>
-      </w:r>
-    </w:p>
-    <w:p>
-      <w:pPr>
-        <w:rPr>
-          <w:rFonts w:asciiTheme="majorBidi" w:hAnsiTheme="majorBidi" w:cstheme="majorBidi"/>
-          <w:sz w:val="20"/>
-          <w:szCs w:val="20"/>
-        </w:rPr>
-      </w:pPr>
-      <w:r>
-        <w:rPr>
-          <w:rFonts w:asciiTheme="majorBidi" w:hAnsiTheme="majorBidi" w:cstheme="majorBidi"/>
-          <w:sz w:val="20"/>
-          <w:szCs w:val="20"/>
-        </w:rPr>
-        <w:t>{</w:t>
-      </w:r>
-    </w:p>
-    <w:p>
-      <w:pPr>
-        <w:rPr>
-          <w:rFonts w:asciiTheme="majorBidi" w:hAnsiTheme="majorBidi" w:cstheme="majorBidi"/>
-          <w:sz w:val="20"/>
-          <w:szCs w:val="20"/>
-        </w:rPr>
-      </w:pPr>
-      <w:r>
-        <w:rPr>
-          <w:rFonts w:asciiTheme="majorBidi" w:hAnsiTheme="majorBidi" w:cstheme="majorBidi"/>
-          <w:sz w:val="20"/>
-          <w:szCs w:val="20"/>
-        </w:rPr>
-        <w:t>DIO_PORTS port;</w:t>
-      </w:r>
-    </w:p>
-    <w:p>
-      <w:pPr>
-        <w:rPr>
-          <w:rFonts w:asciiTheme="majorBidi" w:hAnsiTheme="majorBidi" w:cstheme="majorBidi"/>
-          <w:sz w:val="20"/>
-          <w:szCs w:val="20"/>
-        </w:rPr>
-      </w:pPr>
-      <w:r>
-        <w:rPr>
-          <w:rFonts w:asciiTheme="majorBidi" w:hAnsiTheme="majorBidi" w:cstheme="majorBidi"/>
-          <w:sz w:val="20"/>
-          <w:szCs w:val="20"/>
-        </w:rPr>
-        <w:t>DIO_PINS pin;</w:t>
-      </w:r>
-    </w:p>
-    <w:p>
-      <w:pPr>
-        <w:rPr>
-          <w:rFonts w:asciiTheme="majorBidi" w:hAnsiTheme="majorBidi" w:cstheme="majorBidi"/>
-          <w:sz w:val="20"/>
-          <w:szCs w:val="20"/>
-        </w:rPr>
-      </w:pPr>
-      <w:r>
-        <w:rPr>
-          <w:rFonts w:asciiTheme="majorBidi" w:hAnsiTheme="majorBidi" w:cstheme="majorBidi"/>
-          <w:sz w:val="20"/>
-          <w:szCs w:val="20"/>
+      <w:proofErr w:type="gramEnd"/>
+    </w:p>
+    <w:p>
+      <w:pPr>
+        <w:autoSpaceDE w:val="0"/>
+        <w:autoSpaceDN w:val="0"/>
+        <w:adjustRightInd w:val="0"/>
+        <w:spacing w:after="0" w:line="240" w:lineRule="auto"/>
+        <w:rPr>
+          <w:rFonts w:asciiTheme="majorBidi" w:hAnsiTheme="majorBidi" w:cstheme="majorBidi"/>
+          <w:color w:val="000000" w:themeColor="text1"/>
+          <w:kern w:val="0"/>
+          <w:sz w:val="20"/>
+          <w:szCs w:val="20"/>
+          <w:highlight w:val="white"/>
+        </w:rPr>
+      </w:pPr>
+      <w:proofErr w:type="spellStart"/>
+      <w:r>
+        <w:rPr>
+          <w:rFonts w:asciiTheme="majorBidi" w:hAnsiTheme="majorBidi" w:cstheme="majorBidi"/>
+          <w:color w:val="000000" w:themeColor="text1"/>
+          <w:kern w:val="0"/>
+          <w:sz w:val="20"/>
+          <w:szCs w:val="20"/>
+          <w:highlight w:val="white"/>
+        </w:rPr>
+        <w:t>EN_EDGE_t</w:t>
+      </w:r>
+      <w:proofErr w:type="spellEnd"/>
+      <w:r>
+        <w:rPr>
+          <w:rFonts w:asciiTheme="majorBidi" w:hAnsiTheme="majorBidi" w:cstheme="majorBidi"/>
+          <w:color w:val="000000" w:themeColor="text1"/>
+          <w:kern w:val="0"/>
+          <w:sz w:val="20"/>
+          <w:szCs w:val="20"/>
+          <w:highlight w:val="white"/>
+        </w:rPr>
+        <w:t xml:space="preserve"> </w:t>
+      </w:r>
+      <w:proofErr w:type="spellStart"/>
+      <w:r>
+        <w:rPr>
+          <w:rFonts w:asciiTheme="majorBidi" w:hAnsiTheme="majorBidi" w:cstheme="majorBidi"/>
+          <w:color w:val="000000" w:themeColor="text1"/>
+          <w:kern w:val="0"/>
+          <w:sz w:val="20"/>
+          <w:szCs w:val="20"/>
+          <w:highlight w:val="white"/>
+        </w:rPr>
+        <w:t>edge_</w:t>
+      </w:r>
+      <w:proofErr w:type="gramStart"/>
+      <w:r>
+        <w:rPr>
+          <w:rFonts w:asciiTheme="majorBidi" w:hAnsiTheme="majorBidi" w:cstheme="majorBidi"/>
+          <w:color w:val="000000" w:themeColor="text1"/>
+          <w:kern w:val="0"/>
+          <w:sz w:val="20"/>
+          <w:szCs w:val="20"/>
+          <w:highlight w:val="white"/>
+        </w:rPr>
+        <w:t>select</w:t>
+      </w:r>
+      <w:proofErr w:type="spellEnd"/>
+      <w:r>
+        <w:rPr>
+          <w:rFonts w:asciiTheme="majorBidi" w:hAnsiTheme="majorBidi" w:cstheme="majorBidi"/>
+          <w:color w:val="000000" w:themeColor="text1"/>
+          <w:kern w:val="0"/>
+          <w:sz w:val="20"/>
+          <w:szCs w:val="20"/>
+          <w:highlight w:val="white"/>
+        </w:rPr>
+        <w:t>;</w:t>
+      </w:r>
+      <w:proofErr w:type="gramEnd"/>
+    </w:p>
+    <w:p>
+      <w:pPr>
+        <w:autoSpaceDE w:val="0"/>
+        <w:autoSpaceDN w:val="0"/>
+        <w:adjustRightInd w:val="0"/>
+        <w:spacing w:after="0" w:line="240" w:lineRule="auto"/>
+        <w:rPr>
+          <w:rFonts w:asciiTheme="majorBidi" w:hAnsiTheme="majorBidi" w:cstheme="majorBidi"/>
+          <w:color w:val="000000" w:themeColor="text1"/>
+          <w:kern w:val="0"/>
+          <w:sz w:val="20"/>
+          <w:szCs w:val="20"/>
+          <w:highlight w:val="white"/>
+        </w:rPr>
+      </w:pPr>
+      <w:proofErr w:type="spellStart"/>
+      <w:r>
+        <w:rPr>
+          <w:rFonts w:asciiTheme="majorBidi" w:hAnsiTheme="majorBidi" w:cstheme="majorBidi"/>
+          <w:color w:val="000000" w:themeColor="text1"/>
+          <w:kern w:val="0"/>
+          <w:sz w:val="20"/>
+          <w:szCs w:val="20"/>
+          <w:highlight w:val="white"/>
+        </w:rPr>
+        <w:t>func_ptr</w:t>
+      </w:r>
+      <w:proofErr w:type="spellEnd"/>
+      <w:r>
+        <w:rPr>
+          <w:rFonts w:asciiTheme="majorBidi" w:hAnsiTheme="majorBidi" w:cstheme="majorBidi"/>
+          <w:color w:val="000000" w:themeColor="text1"/>
+          <w:kern w:val="0"/>
+          <w:sz w:val="20"/>
+          <w:szCs w:val="20"/>
+          <w:highlight w:val="white"/>
+        </w:rPr>
+        <w:t xml:space="preserve"> </w:t>
+      </w:r>
+      <w:proofErr w:type="spellStart"/>
+      <w:r>
+        <w:rPr>
+          <w:rFonts w:asciiTheme="majorBidi" w:hAnsiTheme="majorBidi" w:cstheme="majorBidi"/>
+          <w:color w:val="000000" w:themeColor="text1"/>
+          <w:kern w:val="0"/>
+          <w:sz w:val="20"/>
+          <w:szCs w:val="20"/>
+          <w:highlight w:val="white"/>
+        </w:rPr>
+        <w:t>function_</w:t>
+      </w:r>
+      <w:proofErr w:type="gramStart"/>
+      <w:r>
+        <w:rPr>
+          <w:rFonts w:asciiTheme="majorBidi" w:hAnsiTheme="majorBidi" w:cstheme="majorBidi"/>
+          <w:color w:val="000000" w:themeColor="text1"/>
+          <w:kern w:val="0"/>
+          <w:sz w:val="20"/>
+          <w:szCs w:val="20"/>
+          <w:highlight w:val="white"/>
+        </w:rPr>
+        <w:t>ptr</w:t>
+      </w:r>
+      <w:proofErr w:type="spellEnd"/>
+      <w:r>
+        <w:rPr>
+          <w:rFonts w:asciiTheme="majorBidi" w:hAnsiTheme="majorBidi" w:cstheme="majorBidi"/>
+          <w:color w:val="000000" w:themeColor="text1"/>
+          <w:kern w:val="0"/>
+          <w:sz w:val="20"/>
+          <w:szCs w:val="20"/>
+          <w:highlight w:val="white"/>
+        </w:rPr>
+        <w:t>;</w:t>
+      </w:r>
+      <w:proofErr w:type="gramEnd"/>
+    </w:p>
+    <w:p>
+      <w:pPr>
+        <w:autoSpaceDE w:val="0"/>
+        <w:autoSpaceDN w:val="0"/>
+        <w:adjustRightInd w:val="0"/>
+        <w:spacing w:after="0" w:line="240" w:lineRule="auto"/>
+        <w:rPr>
+          <w:rFonts w:asciiTheme="majorBidi" w:hAnsiTheme="majorBidi" w:cstheme="majorBidi"/>
+          <w:color w:val="000000" w:themeColor="text1"/>
+          <w:kern w:val="0"/>
+          <w:sz w:val="20"/>
+          <w:szCs w:val="20"/>
+          <w:highlight w:val="white"/>
+        </w:rPr>
+      </w:pPr>
+      <w:r>
+        <w:rPr>
+          <w:rFonts w:asciiTheme="majorBidi" w:hAnsiTheme="majorBidi" w:cstheme="majorBidi"/>
+          <w:color w:val="000000" w:themeColor="text1"/>
+          <w:kern w:val="0"/>
+          <w:sz w:val="20"/>
+          <w:szCs w:val="20"/>
+          <w:highlight w:val="white"/>
         </w:rPr>
         <w:t>}</w:t>
       </w:r>
-      <w:r>
-        <w:rPr>
-          <w:rFonts w:asciiTheme="majorBidi" w:hAnsiTheme="majorBidi" w:cstheme="majorBidi"/>
-          <w:sz w:val="20"/>
-          <w:szCs w:val="20"/>
+      <w:proofErr w:type="spellStart"/>
+      <w:r>
+        <w:rPr>
+          <w:rFonts w:asciiTheme="majorBidi" w:hAnsiTheme="majorBidi" w:cstheme="majorBidi"/>
+          <w:color w:val="000000" w:themeColor="text1"/>
+          <w:kern w:val="0"/>
+          <w:sz w:val="20"/>
+          <w:szCs w:val="20"/>
+          <w:highlight w:val="white"/>
+        </w:rPr>
+        <w:t>ST_EXT_INT_HANDLER_</w:t>
+      </w:r>
+      <w:proofErr w:type="gramStart"/>
+      <w:r>
+        <w:rPr>
+          <w:rFonts w:asciiTheme="majorBidi" w:hAnsiTheme="majorBidi" w:cstheme="majorBidi"/>
+          <w:color w:val="000000" w:themeColor="text1"/>
+          <w:kern w:val="0"/>
+          <w:sz w:val="20"/>
+          <w:szCs w:val="20"/>
+          <w:highlight w:val="white"/>
+        </w:rPr>
+        <w:t>t</w:t>
+      </w:r>
+      <w:proofErr w:type="spellEnd"/>
+      <w:r>
+        <w:rPr>
+          <w:rFonts w:asciiTheme="majorBidi" w:hAnsiTheme="majorBidi" w:cstheme="majorBidi"/>
+          <w:color w:val="000000" w:themeColor="text1"/>
+          <w:kern w:val="0"/>
+          <w:sz w:val="20"/>
+          <w:szCs w:val="20"/>
+          <w:highlight w:val="white"/>
+        </w:rPr>
+        <w:t>;</w:t>
+      </w:r>
+      <w:proofErr w:type="gramEnd"/>
+    </w:p>
+    <w:p>
+      <w:pPr>
+        <w:autoSpaceDE w:val="0"/>
+        <w:autoSpaceDN w:val="0"/>
+        <w:adjustRightInd w:val="0"/>
+        <w:spacing w:after="0" w:line="240" w:lineRule="auto"/>
+        <w:rPr>
+          <w:rFonts w:asciiTheme="majorBidi" w:hAnsiTheme="majorBidi" w:cstheme="majorBidi"/>
+          <w:color w:val="000000" w:themeColor="text1"/>
+          <w:kern w:val="0"/>
+          <w:sz w:val="20"/>
+          <w:szCs w:val="20"/>
+          <w:highlight w:val="white"/>
+        </w:rPr>
+      </w:pPr>
+      <w:r>
+        <w:rPr>
+          <w:rFonts w:asciiTheme="majorBidi" w:hAnsiTheme="majorBidi" w:cstheme="majorBidi"/>
+          <w:color w:val="000000" w:themeColor="text1"/>
+          <w:kern w:val="0"/>
+          <w:sz w:val="20"/>
+          <w:szCs w:val="20"/>
+          <w:highlight w:val="white"/>
         </w:rPr>
         <w:t xml:space="preserve"> </w:t>
       </w:r>
-      <w:r>
-        <w:rPr>
-          <w:rFonts w:asciiTheme="majorBidi" w:hAnsiTheme="majorBidi" w:cstheme="majorBidi"/>
-          <w:sz w:val="20"/>
-          <w:szCs w:val="20"/>
-        </w:rPr>
-        <w:t>BUTTON</w:t>
-      </w:r>
-      <w:r>
-        <w:rPr>
-          <w:rFonts w:asciiTheme="majorBidi" w:hAnsiTheme="majorBidi" w:cstheme="majorBidi"/>
-          <w:sz w:val="20"/>
-          <w:szCs w:val="20"/>
-        </w:rPr>
-        <w:t>;</w:t>
-      </w:r>
-    </w:p>
-    <w:p>
-      <w:pPr>
-        <w:rPr>
-          <w:rFonts w:asciiTheme="majorBidi" w:hAnsiTheme="majorBidi" w:cstheme="majorBidi"/>
-          <w:sz w:val="20"/>
-          <w:szCs w:val="20"/>
-        </w:rPr>
-      </w:pPr>
-      <w:r>
-        <w:rPr>
-          <w:rFonts w:asciiTheme="majorBidi" w:hAnsiTheme="majorBidi" w:cstheme="majorBidi"/>
-          <w:sz w:val="20"/>
-          <w:szCs w:val="20"/>
-        </w:rPr>
-        <w:t>/******************************************    APIs PROTOTYPES      *******************************************************************/</w:t>
-      </w:r>
-    </w:p>
-    <w:p>
-      <w:pPr>
-        <w:rPr>
-          <w:rFonts w:asciiTheme="majorBidi" w:hAnsiTheme="majorBidi" w:cstheme="majorBidi"/>
-          <w:sz w:val="20"/>
-          <w:szCs w:val="20"/>
-        </w:rPr>
-      </w:pPr>
-      <w:r>
-        <w:rPr>
-          <w:rFonts w:asciiTheme="majorBidi" w:hAnsiTheme="majorBidi" w:cstheme="majorBidi"/>
-          <w:sz w:val="20"/>
-          <w:szCs w:val="20"/>
-        </w:rPr>
-        <w:t>STD_return BUTTON_INIT (BUTTON*  button);</w:t>
-      </w:r>
-    </w:p>
-    <w:p>
-      <w:pPr>
-        <w:rPr>
-          <w:rFonts w:asciiTheme="majorBidi" w:hAnsiTheme="majorBidi" w:cstheme="majorBidi"/>
-          <w:sz w:val="20"/>
-          <w:szCs w:val="20"/>
-        </w:rPr>
-      </w:pPr>
-      <w:r>
-        <w:rPr>
-          <w:rFonts w:asciiTheme="majorBidi" w:hAnsiTheme="majorBidi" w:cstheme="majorBidi"/>
-          <w:sz w:val="20"/>
-          <w:szCs w:val="20"/>
-        </w:rPr>
-        <w:t>STD_return BUTTON_READ (</w:t>
-      </w:r>
-      <w:r>
-        <w:rPr>
-          <w:rFonts w:asciiTheme="majorBidi" w:hAnsiTheme="majorBidi" w:cstheme="majorBidi"/>
-          <w:sz w:val="20"/>
-          <w:szCs w:val="20"/>
-        </w:rPr>
-        <w:t>DIO_PORTS port, DIO_PINS pin, EN_BUTTON_STATE_t* value</w:t>
-      </w:r>
-      <w:r>
-        <w:rPr>
-          <w:rFonts w:asciiTheme="majorBidi" w:hAnsiTheme="majorBidi" w:cstheme="majorBidi"/>
-          <w:sz w:val="20"/>
-          <w:szCs w:val="20"/>
-        </w:rPr>
-        <w:t>)</w:t>
-      </w:r>
-      <w:r>
-        <w:rPr>
-          <w:rFonts w:asciiTheme="majorBidi" w:hAnsiTheme="majorBidi" w:cstheme="majorBidi"/>
-          <w:sz w:val="20"/>
-          <w:szCs w:val="20"/>
-        </w:rPr>
-        <w:t>;</w:t>
+    </w:p>
+    <w:p>
+      <w:pPr>
+        <w:autoSpaceDE w:val="0"/>
+        <w:autoSpaceDN w:val="0"/>
+        <w:adjustRightInd w:val="0"/>
+        <w:spacing w:after="0" w:line="240" w:lineRule="auto"/>
+        <w:rPr>
+          <w:rFonts w:asciiTheme="majorBidi" w:hAnsiTheme="majorBidi" w:cstheme="majorBidi"/>
+          <w:color w:val="000000" w:themeColor="text1"/>
+          <w:kern w:val="0"/>
+          <w:sz w:val="20"/>
+          <w:szCs w:val="20"/>
+          <w:highlight w:val="white"/>
+        </w:rPr>
+      </w:pPr>
+      <w:r>
+        <w:rPr>
+          <w:rFonts w:asciiTheme="majorBidi" w:hAnsiTheme="majorBidi" w:cstheme="majorBidi"/>
+          <w:color w:val="000000" w:themeColor="text1"/>
+          <w:kern w:val="0"/>
+          <w:sz w:val="20"/>
+          <w:szCs w:val="20"/>
+          <w:highlight w:val="white"/>
+        </w:rPr>
+        <w:t xml:space="preserve"> </w:t>
+      </w:r>
+    </w:p>
+    <w:p>
+      <w:pPr>
+        <w:rPr>
+          <w:rFonts w:asciiTheme="majorBidi" w:hAnsiTheme="majorBidi" w:cstheme="majorBidi"/>
+          <w:color w:val="000000" w:themeColor="text1"/>
+          <w:sz w:val="20"/>
+          <w:szCs w:val="20"/>
+        </w:rPr>
+      </w:pPr>
+      <w:proofErr w:type="spellStart"/>
+      <w:r>
+        <w:rPr>
+          <w:rFonts w:asciiTheme="majorBidi" w:hAnsiTheme="majorBidi" w:cstheme="majorBidi"/>
+          <w:color w:val="000000" w:themeColor="text1"/>
+          <w:kern w:val="0"/>
+          <w:sz w:val="20"/>
+          <w:szCs w:val="20"/>
+          <w:highlight w:val="white"/>
+        </w:rPr>
+        <w:t>STD_return</w:t>
+      </w:r>
+      <w:proofErr w:type="spellEnd"/>
+      <w:r>
+        <w:rPr>
+          <w:rFonts w:asciiTheme="majorBidi" w:hAnsiTheme="majorBidi" w:cstheme="majorBidi"/>
+          <w:color w:val="000000" w:themeColor="text1"/>
+          <w:kern w:val="0"/>
+          <w:sz w:val="20"/>
+          <w:szCs w:val="20"/>
+          <w:highlight w:val="white"/>
+        </w:rPr>
+        <w:t xml:space="preserve"> EXT_INT_</w:t>
+      </w:r>
+      <w:proofErr w:type="gramStart"/>
+      <w:r>
+        <w:rPr>
+          <w:rFonts w:asciiTheme="majorBidi" w:hAnsiTheme="majorBidi" w:cstheme="majorBidi"/>
+          <w:color w:val="000000" w:themeColor="text1"/>
+          <w:kern w:val="0"/>
+          <w:sz w:val="20"/>
+          <w:szCs w:val="20"/>
+          <w:highlight w:val="white"/>
+        </w:rPr>
+        <w:t>HANDLER(</w:t>
+      </w:r>
+      <w:proofErr w:type="spellStart"/>
+      <w:proofErr w:type="gramEnd"/>
+      <w:r>
+        <w:rPr>
+          <w:rFonts w:asciiTheme="majorBidi" w:hAnsiTheme="majorBidi" w:cstheme="majorBidi"/>
+          <w:color w:val="000000" w:themeColor="text1"/>
+          <w:kern w:val="0"/>
+          <w:sz w:val="20"/>
+          <w:szCs w:val="20"/>
+          <w:highlight w:val="white"/>
+        </w:rPr>
+        <w:t>ST_EXT_INT_HANDLER_t</w:t>
+      </w:r>
+      <w:proofErr w:type="spellEnd"/>
+      <w:r>
+        <w:rPr>
+          <w:rFonts w:asciiTheme="majorBidi" w:hAnsiTheme="majorBidi" w:cstheme="majorBidi"/>
+          <w:color w:val="000000" w:themeColor="text1"/>
+          <w:kern w:val="0"/>
+          <w:sz w:val="20"/>
+          <w:szCs w:val="20"/>
+          <w:highlight w:val="white"/>
+        </w:rPr>
+        <w:t>* handler);</w:t>
       </w:r>
     </w:p>
     <w:sectPr>
@@ -3259,11 +4733,127 @@
       </w:pPr>
     </w:lvl>
   </w:abstractNum>
+  <w:abstractNum w:abstractNumId="2" w15:restartNumberingAfterBreak="0">
+    <w:nsid w:val="5D5E1CE3"/>
+    <w:multiLevelType w:val="multilevel"/>
+    <w:tmpl w:val="EDF2DB72"/>
+    <w:lvl w:ilvl="0">
+      <w:start w:val="1"/>
+      <w:numFmt w:val="decimal"/>
+      <w:lvlText w:val="%1."/>
+      <w:lvlJc w:val="left"/>
+      <w:pPr>
+        <w:tabs>
+          <w:tab w:val="num" w:pos="720"/>
+        </w:tabs>
+        <w:ind w:left="720" w:hanging="360"/>
+      </w:pPr>
+    </w:lvl>
+    <w:lvl w:ilvl="1">
+      <w:start w:val="1"/>
+      <w:numFmt w:val="decimal"/>
+      <w:lvlText w:val="%2."/>
+      <w:lvlJc w:val="left"/>
+      <w:pPr>
+        <w:tabs>
+          <w:tab w:val="num" w:pos="1440"/>
+        </w:tabs>
+        <w:ind w:left="1440" w:hanging="360"/>
+      </w:pPr>
+    </w:lvl>
+    <w:lvl w:ilvl="2">
+      <w:start w:val="1"/>
+      <w:numFmt w:val="decimal"/>
+      <w:lvlText w:val="%3."/>
+      <w:lvlJc w:val="left"/>
+      <w:pPr>
+        <w:tabs>
+          <w:tab w:val="num" w:pos="2160"/>
+        </w:tabs>
+        <w:ind w:left="2160" w:hanging="360"/>
+      </w:pPr>
+    </w:lvl>
+    <w:lvl w:ilvl="3" w:tentative="1">
+      <w:start w:val="1"/>
+      <w:numFmt w:val="decimal"/>
+      <w:lvlText w:val="%4."/>
+      <w:lvlJc w:val="left"/>
+      <w:pPr>
+        <w:tabs>
+          <w:tab w:val="num" w:pos="2880"/>
+        </w:tabs>
+        <w:ind w:left="2880" w:hanging="360"/>
+      </w:pPr>
+    </w:lvl>
+    <w:lvl w:ilvl="4" w:tentative="1">
+      <w:start w:val="1"/>
+      <w:numFmt w:val="decimal"/>
+      <w:lvlText w:val="%5."/>
+      <w:lvlJc w:val="left"/>
+      <w:pPr>
+        <w:tabs>
+          <w:tab w:val="num" w:pos="3600"/>
+        </w:tabs>
+        <w:ind w:left="3600" w:hanging="360"/>
+      </w:pPr>
+    </w:lvl>
+    <w:lvl w:ilvl="5" w:tentative="1">
+      <w:start w:val="1"/>
+      <w:numFmt w:val="decimal"/>
+      <w:lvlText w:val="%6."/>
+      <w:lvlJc w:val="left"/>
+      <w:pPr>
+        <w:tabs>
+          <w:tab w:val="num" w:pos="4320"/>
+        </w:tabs>
+        <w:ind w:left="4320" w:hanging="360"/>
+      </w:pPr>
+    </w:lvl>
+    <w:lvl w:ilvl="6" w:tentative="1">
+      <w:start w:val="1"/>
+      <w:numFmt w:val="decimal"/>
+      <w:lvlText w:val="%7."/>
+      <w:lvlJc w:val="left"/>
+      <w:pPr>
+        <w:tabs>
+          <w:tab w:val="num" w:pos="5040"/>
+        </w:tabs>
+        <w:ind w:left="5040" w:hanging="360"/>
+      </w:pPr>
+    </w:lvl>
+    <w:lvl w:ilvl="7" w:tentative="1">
+      <w:start w:val="1"/>
+      <w:numFmt w:val="decimal"/>
+      <w:lvlText w:val="%8."/>
+      <w:lvlJc w:val="left"/>
+      <w:pPr>
+        <w:tabs>
+          <w:tab w:val="num" w:pos="5760"/>
+        </w:tabs>
+        <w:ind w:left="5760" w:hanging="360"/>
+      </w:pPr>
+    </w:lvl>
+    <w:lvl w:ilvl="8" w:tentative="1">
+      <w:start w:val="1"/>
+      <w:numFmt w:val="decimal"/>
+      <w:lvlText w:val="%9."/>
+      <w:lvlJc w:val="left"/>
+      <w:pPr>
+        <w:tabs>
+          <w:tab w:val="num" w:pos="6480"/>
+        </w:tabs>
+        <w:ind w:left="6480" w:hanging="360"/>
+      </w:pPr>
+    </w:lvl>
+  </w:abstractNum>
   <w:num w:numId="1" w16cid:durableId="1487239179">
     <w:abstractNumId w:val="0"/>
   </w:num>
   <w:num w:numId="2" w16cid:durableId="1878270308">
     <w:abstractNumId w:val="1"/>
+  </w:num>
+  <w:num w:numId="3" w16cid:durableId="886719871">
+    <w:abstractNumId w:val="2"/>
   </w:num>
 </w:numbering>
 </file>
